--- a/Readings/Coding together.docx
+++ b/Readings/Coding together.docx
@@ -21,31 +21,7 @@
         <w:t>Today’s exercises together will be a series of applications using</w:t>
       </w:r>
       <w:r>
-        <w:t xml:space="preserve"> the baker dataset to implement TWFE, Callaway and </w:t>
-      </w:r>
-      <w:proofErr w:type="spellStart"/>
-      <w:r>
-        <w:t>Sant’anna</w:t>
-      </w:r>
-      <w:proofErr w:type="spellEnd"/>
-      <w:r>
-        <w:t xml:space="preserve">, de </w:t>
-      </w:r>
-      <w:proofErr w:type="spellStart"/>
-      <w:r>
-        <w:t>Chaisemartin</w:t>
-      </w:r>
-      <w:proofErr w:type="spellEnd"/>
-      <w:r>
-        <w:t xml:space="preserve"> and </w:t>
-      </w:r>
-      <w:proofErr w:type="spellStart"/>
-      <w:r>
-        <w:t>d’Haultfoeille</w:t>
-      </w:r>
-      <w:proofErr w:type="spellEnd"/>
-      <w:r>
-        <w:t xml:space="preserve">, Sun and Abraham, </w:t>
+        <w:t xml:space="preserve"> the baker dataset to implement TWFE, Callaway and Sant’anna, de Chaisemartin and d’Haultfoeille, Sun and Abraham, </w:t>
       </w:r>
       <w:r>
         <w:t>stacking</w:t>
@@ -159,15 +135,7 @@
         <w:t xml:space="preserve">TWFE. </w:t>
       </w:r>
       <w:r>
-        <w:t xml:space="preserve">Now estimate the overall ATT using the </w:t>
-      </w:r>
-      <w:proofErr w:type="spellStart"/>
-      <w:r>
-        <w:t>twoway</w:t>
-      </w:r>
-      <w:proofErr w:type="spellEnd"/>
-      <w:r>
-        <w:t xml:space="preserve"> fixed effects estimator</w:t>
+        <w:t>Now estimate the overall ATT using the twoway fixed effects estimator</w:t>
       </w:r>
       <w:r>
         <w:t>. Write down your result and standard error in a table</w:t>
@@ -239,7 +207,168 @@
           <w:numId w:val="1"/>
         </w:numPr>
       </w:pPr>
-      <w:proofErr w:type="spellStart"/>
+      <w:r>
+        <w:rPr>
+          <w:b/>
+          <w:bCs/>
+        </w:rPr>
+        <w:t xml:space="preserve">dCdH. </w:t>
+      </w:r>
+      <w:r>
+        <w:t>Repeat 3.</w:t>
+      </w:r>
+    </w:p>
+    <w:p>
+      <w:pPr>
+        <w:pStyle w:val="ListParagraph"/>
+        <w:numPr>
+          <w:ilvl w:val="0"/>
+          <w:numId w:val="1"/>
+        </w:numPr>
+      </w:pPr>
+      <w:r>
+        <w:rPr>
+          <w:b/>
+          <w:bCs/>
+        </w:rPr>
+        <w:t>Stacking</w:t>
+      </w:r>
+      <w:r>
+        <w:t xml:space="preserve">. </w:t>
+      </w:r>
+      <w:r>
+        <w:t>Calculate the overall ATT using a stacking method.</w:t>
+      </w:r>
+    </w:p>
+    <w:p>
+      <w:pPr>
+        <w:pStyle w:val="ListParagraph"/>
+        <w:numPr>
+          <w:ilvl w:val="0"/>
+          <w:numId w:val="1"/>
+        </w:numPr>
+      </w:pPr>
+      <w:r>
+        <w:rPr>
+          <w:b/>
+          <w:bCs/>
+        </w:rPr>
+        <w:t>Robust efficient imputation estimation</w:t>
+      </w:r>
+      <w:r>
+        <w:t>. Repeat 3.</w:t>
+      </w:r>
+    </w:p>
+    <w:p>
+      <w:pPr>
+        <w:pStyle w:val="ListParagraph"/>
+        <w:numPr>
+          <w:ilvl w:val="0"/>
+          <w:numId w:val="1"/>
+        </w:numPr>
+      </w:pPr>
+      <w:r>
+        <w:rPr>
+          <w:b/>
+          <w:bCs/>
+        </w:rPr>
+        <w:t>Matrix completion</w:t>
+      </w:r>
+      <w:r>
+        <w:t>. Repeat 3.</w:t>
+      </w:r>
+    </w:p>
+    <w:p/>
+    <w:p>
+      <w:r>
+        <w:rPr>
+          <w:b/>
+          <w:bCs/>
+        </w:rPr>
+        <w:t>Dynamic specifications</w:t>
+      </w:r>
+      <w:r>
+        <w:rPr>
+          <w:b/>
+          <w:bCs/>
+        </w:rPr>
+        <w:t>.</w:t>
+      </w:r>
+      <w:r>
+        <w:t xml:space="preserve"> We will be using event_</w:t>
+      </w:r>
+    </w:p>
+    <w:p>
+      <w:pPr>
+        <w:pStyle w:val="ListParagraph"/>
+        <w:numPr>
+          <w:ilvl w:val="0"/>
+          <w:numId w:val="1"/>
+        </w:numPr>
+      </w:pPr>
+      <w:r>
+        <w:rPr>
+          <w:b/>
+          <w:bCs/>
+        </w:rPr>
+        <w:t>Hand</w:t>
+      </w:r>
+      <w:r>
+        <w:t xml:space="preserve">. Manually calculate the following relative event time ATTs using a uniform weight for t-2, t-1, 0, t+1 and t+2 using the known treatment effects. </w:t>
+      </w:r>
+      <w:r>
+        <w:t>Interpret each lead and lag parameter.</w:t>
+      </w:r>
+    </w:p>
+    <w:p>
+      <w:pPr>
+        <w:pStyle w:val="ListParagraph"/>
+        <w:numPr>
+          <w:ilvl w:val="0"/>
+          <w:numId w:val="1"/>
+        </w:numPr>
+      </w:pPr>
+      <w:r>
+        <w:rPr>
+          <w:b/>
+          <w:bCs/>
+        </w:rPr>
+        <w:t>TWFE</w:t>
+      </w:r>
+      <w:r>
+        <w:t xml:space="preserve">. Replicate the five estimator example do file by Kirill Borusyak. </w:t>
+      </w:r>
+    </w:p>
+    <w:p>
+      <w:pPr>
+        <w:pStyle w:val="ListParagraph"/>
+        <w:numPr>
+          <w:ilvl w:val="0"/>
+          <w:numId w:val="1"/>
+        </w:numPr>
+      </w:pPr>
+      <w:r>
+        <w:rPr>
+          <w:b/>
+          <w:bCs/>
+        </w:rPr>
+        <w:t>CS</w:t>
+      </w:r>
+      <w:r>
+        <w:t xml:space="preserve">. Estimate the dynamic treatment effects, make a figure. </w:t>
+      </w:r>
+      <w:r>
+        <w:t>How do your t+2, t-1, 0, t+1 and t+2 leads and lags compare to 8?</w:t>
+      </w:r>
+    </w:p>
+    <w:p>
+      <w:pPr>
+        <w:pStyle w:val="ListParagraph"/>
+        <w:numPr>
+          <w:ilvl w:val="0"/>
+          <w:numId w:val="1"/>
+        </w:numPr>
+      </w:pPr>
       <w:r>
         <w:rPr>
           <w:b/>
@@ -247,16 +376,11 @@
         </w:rPr>
         <w:t>dCdH</w:t>
       </w:r>
-      <w:proofErr w:type="spellEnd"/>
-      <w:r>
-        <w:rPr>
-          <w:b/>
-          <w:bCs/>
-        </w:rPr>
+      <w:r>
         <w:t xml:space="preserve">. </w:t>
       </w:r>
       <w:r>
-        <w:t>Repeat 3.</w:t>
+        <w:t>Estimate event study plots using dCdH.</w:t>
       </w:r>
     </w:p>
     <w:p>
@@ -272,232 +396,14 @@
           <w:b/>
           <w:bCs/>
         </w:rPr>
-        <w:t>Stacking</w:t>
+        <w:t>Robust efficient imputation estimator</w:t>
       </w:r>
       <w:r>
         <w:t xml:space="preserve">. </w:t>
       </w:r>
       <w:r>
-        <w:t>Calculate the overall ATT using a stacking method.</w:t>
-      </w:r>
-    </w:p>
-    <w:p>
-      <w:pPr>
-        <w:pStyle w:val="ListParagraph"/>
-        <w:numPr>
-          <w:ilvl w:val="0"/>
-          <w:numId w:val="1"/>
-        </w:numPr>
-      </w:pPr>
-      <w:r>
-        <w:rPr>
-          <w:b/>
-          <w:bCs/>
-        </w:rPr>
-        <w:t>Robust efficient imputation estimation</w:t>
-      </w:r>
-      <w:r>
-        <w:t>. Repeat 3.</w:t>
-      </w:r>
-    </w:p>
-    <w:p>
-      <w:pPr>
-        <w:pStyle w:val="ListParagraph"/>
-        <w:numPr>
-          <w:ilvl w:val="0"/>
-          <w:numId w:val="1"/>
-        </w:numPr>
-      </w:pPr>
-      <w:r>
-        <w:rPr>
-          <w:b/>
-          <w:bCs/>
-        </w:rPr>
-        <w:t>Matrix completion</w:t>
-      </w:r>
-      <w:r>
-        <w:t>. Repeat 3.</w:t>
-      </w:r>
-    </w:p>
-    <w:p/>
-    <w:p>
-      <w:r>
-        <w:rPr>
-          <w:b/>
-          <w:bCs/>
-        </w:rPr>
-        <w:t>Dynamic specifications</w:t>
-      </w:r>
-      <w:r>
-        <w:rPr>
-          <w:b/>
-          <w:bCs/>
-        </w:rPr>
-        <w:t>.</w:t>
-      </w:r>
-      <w:r>
-        <w:t xml:space="preserve"> We will be using event_</w:t>
-      </w:r>
-    </w:p>
-    <w:p>
-      <w:pPr>
-        <w:pStyle w:val="ListParagraph"/>
-        <w:numPr>
-          <w:ilvl w:val="0"/>
-          <w:numId w:val="1"/>
-        </w:numPr>
-      </w:pPr>
-      <w:r>
-        <w:rPr>
-          <w:b/>
-          <w:bCs/>
-        </w:rPr>
-        <w:t>Hand</w:t>
-      </w:r>
-      <w:r>
-        <w:t xml:space="preserve">. Manually calculate the following relative event time ATTs using a uniform weight for t-2, t-1, 0, t+1 and t+2 using the known treatment effects. </w:t>
-      </w:r>
-      <w:r>
-        <w:t>Interpret each lead and lag parameter.</w:t>
-      </w:r>
-    </w:p>
-    <w:p>
-      <w:pPr>
-        <w:pStyle w:val="ListParagraph"/>
-        <w:numPr>
-          <w:ilvl w:val="0"/>
-          <w:numId w:val="1"/>
-        </w:numPr>
-      </w:pPr>
-      <w:r>
-        <w:rPr>
-          <w:b/>
-          <w:bCs/>
-        </w:rPr>
-        <w:t>TWFE</w:t>
-      </w:r>
-      <w:r>
-        <w:t xml:space="preserve">. Estimate the dynamic treatment effects, </w:t>
-      </w:r>
-      <w:r>
-        <w:t xml:space="preserve">make a figure, </w:t>
-      </w:r>
-      <w:r>
-        <w:t>but note the following:</w:t>
-      </w:r>
-    </w:p>
-    <w:p>
-      <w:pPr>
-        <w:pStyle w:val="ListParagraph"/>
-        <w:numPr>
-          <w:ilvl w:val="1"/>
-          <w:numId w:val="1"/>
-        </w:numPr>
-      </w:pPr>
-      <w:r>
-        <w:rPr>
-          <w:b/>
-          <w:bCs/>
-        </w:rPr>
-        <w:t>Binning</w:t>
-      </w:r>
-      <w:r>
-        <w:t xml:space="preserve">. </w:t>
-      </w:r>
-      <w:r>
-        <w:t xml:space="preserve">Because of differential timing, the data is not balanced in “relative event time”. </w:t>
-      </w:r>
-      <w:r>
-        <w:t xml:space="preserve">The 2004 group has 5 lags, but the 1986 group has 23.  </w:t>
-      </w:r>
-      <w:r>
-        <w:t xml:space="preserve">Bin the data such that all post-treatment periods greater than 5 are grouped in one dummy, and same for leads. </w:t>
-      </w:r>
-      <w:r>
-        <w:t>Drop two pre-treatment periods.</w:t>
-      </w:r>
-    </w:p>
-    <w:p>
-      <w:pPr>
-        <w:pStyle w:val="ListParagraph"/>
-        <w:numPr>
-          <w:ilvl w:val="1"/>
-          <w:numId w:val="1"/>
-        </w:numPr>
-      </w:pPr>
-      <w:r>
-        <w:rPr>
-          <w:b/>
-          <w:bCs/>
-        </w:rPr>
-        <w:t>Trimming</w:t>
-      </w:r>
-      <w:r>
-        <w:t>. Repeat 9a, but this drop all observations for the t+5 and t-5 so that the data is “balanced in relative event time”.</w:t>
-      </w:r>
-    </w:p>
-    <w:p>
-      <w:pPr>
-        <w:pStyle w:val="ListParagraph"/>
-        <w:numPr>
-          <w:ilvl w:val="0"/>
-          <w:numId w:val="1"/>
-        </w:numPr>
-      </w:pPr>
-      <w:r>
-        <w:rPr>
-          <w:b/>
-          <w:bCs/>
-        </w:rPr>
-        <w:t>CS</w:t>
-      </w:r>
-      <w:r>
-        <w:t xml:space="preserve">. Estimate the dynamic treatment effects, make a figure. </w:t>
-      </w:r>
-      <w:r>
-        <w:t>How do your t+2, t-1, 0, t+1 and t+2 leads and lags compare to 8?</w:t>
-      </w:r>
-    </w:p>
-    <w:p>
-      <w:pPr>
-        <w:pStyle w:val="ListParagraph"/>
-        <w:numPr>
-          <w:ilvl w:val="0"/>
-          <w:numId w:val="1"/>
-        </w:numPr>
-      </w:pPr>
-      <w:proofErr w:type="spellStart"/>
-      <w:r>
-        <w:rPr>
-          <w:b/>
-          <w:bCs/>
-        </w:rPr>
-        <w:t>dCdH</w:t>
-      </w:r>
-      <w:proofErr w:type="spellEnd"/>
-      <w:r>
-        <w:t xml:space="preserve">. </w:t>
-      </w:r>
-      <w:r>
-        <w:t xml:space="preserve">Estimate event study plots using </w:t>
-      </w:r>
-      <w:proofErr w:type="spellStart"/>
-      <w:r>
-        <w:t>dCdH</w:t>
-      </w:r>
-      <w:proofErr w:type="spellEnd"/>
-      <w:r>
-        <w:t>.</w:t>
-      </w:r>
-    </w:p>
-    <w:p>
-      <w:pPr>
-        <w:pStyle w:val="ListParagraph"/>
-        <w:numPr>
-          <w:ilvl w:val="0"/>
-          <w:numId w:val="1"/>
-        </w:numPr>
-      </w:pPr>
+        <w:t>Estimate event study plots</w:t>
+      </w:r>
     </w:p>
     <w:sectPr>
       <w:headerReference w:type="default" r:id="rId7"/>

--- a/Readings/Coding together.docx
+++ b/Readings/Coding together.docx
@@ -21,7 +21,31 @@
         <w:t>Today’s exercises together will be a series of applications using</w:t>
       </w:r>
       <w:r>
-        <w:t xml:space="preserve"> the baker dataset to implement TWFE, Callaway and Sant’anna, de Chaisemartin and d’Haultfoeille, Sun and Abraham, </w:t>
+        <w:t xml:space="preserve"> the baker dataset to implement TWFE, Callaway and </w:t>
+      </w:r>
+      <w:proofErr w:type="spellStart"/>
+      <w:r>
+        <w:t>Sant’anna</w:t>
+      </w:r>
+      <w:proofErr w:type="spellEnd"/>
+      <w:r>
+        <w:t xml:space="preserve">, de </w:t>
+      </w:r>
+      <w:proofErr w:type="spellStart"/>
+      <w:r>
+        <w:t>Chaisemartin</w:t>
+      </w:r>
+      <w:proofErr w:type="spellEnd"/>
+      <w:r>
+        <w:t xml:space="preserve"> and </w:t>
+      </w:r>
+      <w:proofErr w:type="spellStart"/>
+      <w:r>
+        <w:t>d’Haultfoeille</w:t>
+      </w:r>
+      <w:proofErr w:type="spellEnd"/>
+      <w:r>
+        <w:t xml:space="preserve">, Sun and Abraham, </w:t>
       </w:r>
       <w:r>
         <w:t>stacking</w:t>
@@ -52,6 +76,116 @@
           <w:b/>
           <w:bCs/>
         </w:rPr>
+        <w:t>Manual</w:t>
+      </w:r>
+    </w:p>
+    <w:p>
+      <w:pPr>
+        <w:pStyle w:val="ListParagraph"/>
+        <w:numPr>
+          <w:ilvl w:val="0"/>
+          <w:numId w:val="1"/>
+        </w:numPr>
+      </w:pPr>
+      <w:r>
+        <w:rPr>
+          <w:b/>
+          <w:bCs/>
+        </w:rPr>
+        <w:t xml:space="preserve">BY </w:t>
+      </w:r>
+      <w:r>
+        <w:rPr>
+          <w:b/>
+          <w:bCs/>
+        </w:rPr>
+        <w:t xml:space="preserve">HAND. </w:t>
+      </w:r>
+      <w:r>
+        <w:t xml:space="preserve">Manually calculate the overall ATT by writing down in an excel spreadsheet the size of the ATT over time for each group.  </w:t>
+      </w:r>
+      <w:r>
+        <w:t>Answer</w:t>
+      </w:r>
+      <w:r>
+        <w:t xml:space="preserve"> the following.</w:t>
+      </w:r>
+    </w:p>
+    <w:p>
+      <w:pPr>
+        <w:pStyle w:val="ListParagraph"/>
+        <w:numPr>
+          <w:ilvl w:val="1"/>
+          <w:numId w:val="1"/>
+        </w:numPr>
+      </w:pPr>
+      <w:r>
+        <w:t>How many group-time ATT parameters are there?</w:t>
+      </w:r>
+    </w:p>
+    <w:p>
+      <w:pPr>
+        <w:pStyle w:val="ListParagraph"/>
+        <w:numPr>
+          <w:ilvl w:val="1"/>
+          <w:numId w:val="1"/>
+        </w:numPr>
+      </w:pPr>
+      <w:r>
+        <w:t>What is the overall ATT for each treatment group (1986, 1992, 1998 and 2004) if you use a uniform weight of 1/N?</w:t>
+      </w:r>
+    </w:p>
+    <w:p>
+      <w:pPr>
+        <w:pStyle w:val="ListParagraph"/>
+        <w:numPr>
+          <w:ilvl w:val="1"/>
+          <w:numId w:val="1"/>
+        </w:numPr>
+      </w:pPr>
+      <w:r>
+        <w:t>What is the overall ATT using a uniform weighting?</w:t>
+      </w:r>
+    </w:p>
+    <w:p>
+      <w:pPr>
+        <w:pStyle w:val="ListParagraph"/>
+        <w:numPr>
+          <w:ilvl w:val="0"/>
+          <w:numId w:val="1"/>
+        </w:numPr>
+      </w:pPr>
+      <w:r>
+        <w:rPr>
+          <w:b/>
+          <w:bCs/>
+        </w:rPr>
+        <w:t xml:space="preserve">BY </w:t>
+      </w:r>
+      <w:r>
+        <w:rPr>
+          <w:b/>
+          <w:bCs/>
+        </w:rPr>
+        <w:t>Hand</w:t>
+      </w:r>
+      <w:r>
+        <w:t>. Manually calculate the following relative event time ATTs using a uniform weight for t-2, t-1, 0, t+1 and t+2 using the known treatment effects. Interpret each lead and lag parameter.</w:t>
+      </w:r>
+    </w:p>
+    <w:p/>
+    <w:p>
+      <w:pPr>
+        <w:rPr>
+          <w:b/>
+          <w:bCs/>
+        </w:rPr>
+      </w:pPr>
+      <w:r>
+        <w:rPr>
+          <w:b/>
+          <w:bCs/>
+        </w:rPr>
         <w:t>Static specifications</w:t>
       </w:r>
     </w:p>
@@ -68,55 +202,187 @@
           <w:b/>
           <w:bCs/>
         </w:rPr>
-        <w:t xml:space="preserve">HAND. </w:t>
-      </w:r>
-      <w:r>
-        <w:t xml:space="preserve">Manually calculate the overall ATT by writing down in an excel spreadsheet the size of the ATT over time for each group.  </w:t>
-      </w:r>
-      <w:r>
-        <w:t>Answer</w:t>
-      </w:r>
-      <w:r>
-        <w:t xml:space="preserve"> the following</w:t>
-      </w:r>
-      <w:r>
+        <w:t xml:space="preserve">TWFE. </w:t>
+      </w:r>
+      <w:r>
+        <w:t xml:space="preserve">Now estimate the overall ATT using the </w:t>
+      </w:r>
+      <w:proofErr w:type="spellStart"/>
+      <w:r>
+        <w:t>twoway</w:t>
+      </w:r>
+      <w:proofErr w:type="spellEnd"/>
+      <w:r>
+        <w:t xml:space="preserve"> fixed effects estimator</w:t>
+      </w:r>
+      <w:r>
+        <w:t>. Write down your result and standard error in a table</w:t>
+      </w:r>
+      <w:r>
+        <w:t xml:space="preserve"> being sure to label the column to say TWFE.</w:t>
+      </w:r>
+    </w:p>
+    <w:p>
+      <w:pPr>
+        <w:pStyle w:val="ListParagraph"/>
+        <w:numPr>
+          <w:ilvl w:val="0"/>
+          <w:numId w:val="1"/>
+        </w:numPr>
+      </w:pPr>
+      <w:r>
+        <w:rPr>
+          <w:b/>
+          <w:bCs/>
+        </w:rPr>
+        <w:t>CS</w:t>
+      </w:r>
+      <w:r>
+        <w:t xml:space="preserve">. Estimate the overall ATT </w:t>
+      </w:r>
+      <w:r>
+        <w:t xml:space="preserve">as well as the group-time ATTs and the group specific overall ATT </w:t>
+      </w:r>
+      <w:r>
+        <w:t>using CS</w:t>
+      </w:r>
+      <w:r>
+        <w:t xml:space="preserve">.  </w:t>
+      </w:r>
+      <w:r>
+        <w:t>Answer the following questions.</w:t>
+      </w:r>
+    </w:p>
+    <w:p>
+      <w:pPr>
+        <w:pStyle w:val="ListParagraph"/>
+        <w:numPr>
+          <w:ilvl w:val="1"/>
+          <w:numId w:val="1"/>
+        </w:numPr>
+      </w:pPr>
+      <w:r>
+        <w:t>How many group-time ATT parameters are there compared to your answer in 1a?  Why is it different?</w:t>
+      </w:r>
+    </w:p>
+    <w:p>
+      <w:pPr>
+        <w:pStyle w:val="ListParagraph"/>
+        <w:numPr>
+          <w:ilvl w:val="1"/>
+          <w:numId w:val="1"/>
+        </w:numPr>
+      </w:pPr>
+      <w:r>
+        <w:t>How do your estimates of the overall ATT and the group-specific ATT compare to your answer in 1b and 1c?  Why are they different?</w:t>
+      </w:r>
+    </w:p>
+    <w:p>
+      <w:pPr>
+        <w:pStyle w:val="ListParagraph"/>
+        <w:numPr>
+          <w:ilvl w:val="0"/>
+          <w:numId w:val="1"/>
+        </w:numPr>
+      </w:pPr>
+      <w:proofErr w:type="spellStart"/>
+      <w:r>
+        <w:rPr>
+          <w:b/>
+          <w:bCs/>
+        </w:rPr>
+        <w:t>dCdH</w:t>
+      </w:r>
+      <w:proofErr w:type="spellEnd"/>
+      <w:r>
+        <w:rPr>
+          <w:b/>
+          <w:bCs/>
+        </w:rPr>
+        <w:t xml:space="preserve">. </w:t>
+      </w:r>
+      <w:r>
+        <w:t>Repeat 3.</w:t>
+      </w:r>
+    </w:p>
+    <w:p>
+      <w:pPr>
+        <w:pStyle w:val="ListParagraph"/>
+        <w:numPr>
+          <w:ilvl w:val="0"/>
+          <w:numId w:val="1"/>
+        </w:numPr>
+      </w:pPr>
+      <w:r>
+        <w:rPr>
+          <w:b/>
+          <w:bCs/>
+        </w:rPr>
+        <w:t>Stacking</w:t>
+      </w:r>
+      <w:r>
+        <w:t xml:space="preserve">. </w:t>
+      </w:r>
+      <w:r>
+        <w:t>Calculate the overall ATT using a stacking method.</w:t>
+      </w:r>
+    </w:p>
+    <w:p>
+      <w:pPr>
+        <w:pStyle w:val="ListParagraph"/>
+        <w:numPr>
+          <w:ilvl w:val="0"/>
+          <w:numId w:val="1"/>
+        </w:numPr>
+      </w:pPr>
+      <w:r>
+        <w:rPr>
+          <w:b/>
+          <w:bCs/>
+        </w:rPr>
+        <w:t>Robust efficient imputation estimation</w:t>
+      </w:r>
+      <w:r>
+        <w:t>. Repeat 3.</w:t>
+      </w:r>
+    </w:p>
+    <w:p>
+      <w:pPr>
+        <w:pStyle w:val="ListParagraph"/>
+        <w:numPr>
+          <w:ilvl w:val="0"/>
+          <w:numId w:val="1"/>
+        </w:numPr>
+      </w:pPr>
+      <w:r>
+        <w:rPr>
+          <w:b/>
+          <w:bCs/>
+        </w:rPr>
+        <w:t>Matrix completion</w:t>
+      </w:r>
+      <w:r>
+        <w:t>. Repeat 3.</w:t>
+      </w:r>
+    </w:p>
+    <w:p/>
+    <w:p>
+      <w:r>
+        <w:rPr>
+          <w:b/>
+          <w:bCs/>
+        </w:rPr>
+        <w:t>Dynamic specifications</w:t>
+      </w:r>
+      <w:r>
+        <w:rPr>
+          <w:b/>
+          <w:bCs/>
+        </w:rPr>
         <w:t>.</w:t>
       </w:r>
-    </w:p>
-    <w:p>
-      <w:pPr>
-        <w:pStyle w:val="ListParagraph"/>
-        <w:numPr>
-          <w:ilvl w:val="1"/>
-          <w:numId w:val="1"/>
-        </w:numPr>
-      </w:pPr>
-      <w:r>
-        <w:t>How many group-time ATT parameters are there?</w:t>
-      </w:r>
-    </w:p>
-    <w:p>
-      <w:pPr>
-        <w:pStyle w:val="ListParagraph"/>
-        <w:numPr>
-          <w:ilvl w:val="1"/>
-          <w:numId w:val="1"/>
-        </w:numPr>
-      </w:pPr>
-      <w:r>
-        <w:t>What is the overall ATT for each treatment group (1986, 1992, 1998 and 2004) if you use a uniform weight of 1/N?</w:t>
-      </w:r>
-    </w:p>
-    <w:p>
-      <w:pPr>
-        <w:pStyle w:val="ListParagraph"/>
-        <w:numPr>
-          <w:ilvl w:val="1"/>
-          <w:numId w:val="1"/>
-        </w:numPr>
-      </w:pPr>
-      <w:r>
-        <w:t>What is the overall ATT using a uniform weighting?</w:t>
+      <w:r>
+        <w:t xml:space="preserve"> We will be using event_</w:t>
       </w:r>
     </w:p>
     <w:p>
@@ -132,16 +398,26 @@
           <w:b/>
           <w:bCs/>
         </w:rPr>
-        <w:t xml:space="preserve">TWFE. </w:t>
-      </w:r>
-      <w:r>
-        <w:t>Now estimate the overall ATT using the twoway fixed effects estimator</w:t>
-      </w:r>
-      <w:r>
-        <w:t>. Write down your result and standard error in a table</w:t>
-      </w:r>
-      <w:r>
-        <w:t xml:space="preserve"> being sure to label the column to say TWFE.</w:t>
+        <w:t>TWFE</w:t>
+      </w:r>
+      <w:r>
+        <w:t xml:space="preserve">. Replicate the </w:t>
+      </w:r>
+      <w:proofErr w:type="gramStart"/>
+      <w:r>
+        <w:t>five estimator</w:t>
+      </w:r>
+      <w:proofErr w:type="gramEnd"/>
+      <w:r>
+        <w:t xml:space="preserve"> example do file by Kirill </w:t>
+      </w:r>
+      <w:proofErr w:type="spellStart"/>
+      <w:r>
+        <w:t>Borusyak</w:t>
+      </w:r>
+      <w:proofErr w:type="spellEnd"/>
+      <w:r>
+        <w:t xml:space="preserve">. </w:t>
       </w:r>
     </w:p>
     <w:p>
@@ -160,43 +436,10 @@
         <w:t>CS</w:t>
       </w:r>
       <w:r>
-        <w:t xml:space="preserve">. Estimate the overall ATT </w:t>
-      </w:r>
-      <w:r>
-        <w:t xml:space="preserve">as well as the group-time ATTs and the group specific overall ATT </w:t>
-      </w:r>
-      <w:r>
-        <w:t>using CS</w:t>
-      </w:r>
-      <w:r>
-        <w:t xml:space="preserve">.  </w:t>
-      </w:r>
-      <w:r>
-        <w:t>Answer the following questions.</w:t>
-      </w:r>
-    </w:p>
-    <w:p>
-      <w:pPr>
-        <w:pStyle w:val="ListParagraph"/>
-        <w:numPr>
-          <w:ilvl w:val="1"/>
-          <w:numId w:val="1"/>
-        </w:numPr>
-      </w:pPr>
-      <w:r>
-        <w:t>How many group-time ATT parameters are there compared to your answer in 1a?  Why is it different?</w:t>
-      </w:r>
-    </w:p>
-    <w:p>
-      <w:pPr>
-        <w:pStyle w:val="ListParagraph"/>
-        <w:numPr>
-          <w:ilvl w:val="1"/>
-          <w:numId w:val="1"/>
-        </w:numPr>
-      </w:pPr>
-      <w:r>
-        <w:t>How do your estimates of the overall ATT and the group-specific ATT compare to your answer in 1b and 1c?  Why are they different?</w:t>
+        <w:t xml:space="preserve">. Estimate the dynamic treatment effects, make a figure. </w:t>
+      </w:r>
+      <w:r>
+        <w:t>How do your t+2, t-1, 0, t+1 and t+2 leads and lags compare to 8?</w:t>
       </w:r>
     </w:p>
     <w:p>
@@ -207,180 +450,28 @@
           <w:numId w:val="1"/>
         </w:numPr>
       </w:pPr>
-      <w:r>
-        <w:rPr>
-          <w:b/>
-          <w:bCs/>
-        </w:rPr>
-        <w:t xml:space="preserve">dCdH. </w:t>
-      </w:r>
-      <w:r>
-        <w:t>Repeat 3.</w:t>
-      </w:r>
-    </w:p>
-    <w:p>
-      <w:pPr>
-        <w:pStyle w:val="ListParagraph"/>
-        <w:numPr>
-          <w:ilvl w:val="0"/>
-          <w:numId w:val="1"/>
-        </w:numPr>
-      </w:pPr>
-      <w:r>
-        <w:rPr>
-          <w:b/>
-          <w:bCs/>
-        </w:rPr>
-        <w:t>Stacking</w:t>
-      </w:r>
+      <w:proofErr w:type="spellStart"/>
+      <w:r>
+        <w:rPr>
+          <w:b/>
+          <w:bCs/>
+        </w:rPr>
+        <w:t>dCdH</w:t>
+      </w:r>
+      <w:proofErr w:type="spellEnd"/>
       <w:r>
         <w:t xml:space="preserve">. </w:t>
       </w:r>
       <w:r>
-        <w:t>Calculate the overall ATT using a stacking method.</w:t>
-      </w:r>
-    </w:p>
-    <w:p>
-      <w:pPr>
-        <w:pStyle w:val="ListParagraph"/>
-        <w:numPr>
-          <w:ilvl w:val="0"/>
-          <w:numId w:val="1"/>
-        </w:numPr>
-      </w:pPr>
-      <w:r>
-        <w:rPr>
-          <w:b/>
-          <w:bCs/>
-        </w:rPr>
-        <w:t>Robust efficient imputation estimation</w:t>
-      </w:r>
-      <w:r>
-        <w:t>. Repeat 3.</w:t>
-      </w:r>
-    </w:p>
-    <w:p>
-      <w:pPr>
-        <w:pStyle w:val="ListParagraph"/>
-        <w:numPr>
-          <w:ilvl w:val="0"/>
-          <w:numId w:val="1"/>
-        </w:numPr>
-      </w:pPr>
-      <w:r>
-        <w:rPr>
-          <w:b/>
-          <w:bCs/>
-        </w:rPr>
-        <w:t>Matrix completion</w:t>
-      </w:r>
-      <w:r>
-        <w:t>. Repeat 3.</w:t>
-      </w:r>
-    </w:p>
-    <w:p/>
-    <w:p>
-      <w:r>
-        <w:rPr>
-          <w:b/>
-          <w:bCs/>
-        </w:rPr>
-        <w:t>Dynamic specifications</w:t>
-      </w:r>
-      <w:r>
-        <w:rPr>
-          <w:b/>
-          <w:bCs/>
-        </w:rPr>
+        <w:t xml:space="preserve">Estimate event study plots using </w:t>
+      </w:r>
+      <w:proofErr w:type="spellStart"/>
+      <w:r>
+        <w:t>dCdH</w:t>
+      </w:r>
+      <w:proofErr w:type="spellEnd"/>
+      <w:r>
         <w:t>.</w:t>
-      </w:r>
-      <w:r>
-        <w:t xml:space="preserve"> We will be using event_</w:t>
-      </w:r>
-    </w:p>
-    <w:p>
-      <w:pPr>
-        <w:pStyle w:val="ListParagraph"/>
-        <w:numPr>
-          <w:ilvl w:val="0"/>
-          <w:numId w:val="1"/>
-        </w:numPr>
-      </w:pPr>
-      <w:r>
-        <w:rPr>
-          <w:b/>
-          <w:bCs/>
-        </w:rPr>
-        <w:t>Hand</w:t>
-      </w:r>
-      <w:r>
-        <w:t xml:space="preserve">. Manually calculate the following relative event time ATTs using a uniform weight for t-2, t-1, 0, t+1 and t+2 using the known treatment effects. </w:t>
-      </w:r>
-      <w:r>
-        <w:t>Interpret each lead and lag parameter.</w:t>
-      </w:r>
-    </w:p>
-    <w:p>
-      <w:pPr>
-        <w:pStyle w:val="ListParagraph"/>
-        <w:numPr>
-          <w:ilvl w:val="0"/>
-          <w:numId w:val="1"/>
-        </w:numPr>
-      </w:pPr>
-      <w:r>
-        <w:rPr>
-          <w:b/>
-          <w:bCs/>
-        </w:rPr>
-        <w:t>TWFE</w:t>
-      </w:r>
-      <w:r>
-        <w:t xml:space="preserve">. Replicate the five estimator example do file by Kirill Borusyak. </w:t>
-      </w:r>
-    </w:p>
-    <w:p>
-      <w:pPr>
-        <w:pStyle w:val="ListParagraph"/>
-        <w:numPr>
-          <w:ilvl w:val="0"/>
-          <w:numId w:val="1"/>
-        </w:numPr>
-      </w:pPr>
-      <w:r>
-        <w:rPr>
-          <w:b/>
-          <w:bCs/>
-        </w:rPr>
-        <w:t>CS</w:t>
-      </w:r>
-      <w:r>
-        <w:t xml:space="preserve">. Estimate the dynamic treatment effects, make a figure. </w:t>
-      </w:r>
-      <w:r>
-        <w:t>How do your t+2, t-1, 0, t+1 and t+2 leads and lags compare to 8?</w:t>
-      </w:r>
-    </w:p>
-    <w:p>
-      <w:pPr>
-        <w:pStyle w:val="ListParagraph"/>
-        <w:numPr>
-          <w:ilvl w:val="0"/>
-          <w:numId w:val="1"/>
-        </w:numPr>
-      </w:pPr>
-      <w:r>
-        <w:rPr>
-          <w:b/>
-          <w:bCs/>
-        </w:rPr>
-        <w:t>dCdH</w:t>
-      </w:r>
-      <w:r>
-        <w:t xml:space="preserve">. </w:t>
-      </w:r>
-      <w:r>
-        <w:t>Estimate event study plots using dCdH.</w:t>
       </w:r>
     </w:p>
     <w:p>

--- a/Readings/Coding together.docx
+++ b/Readings/Coding together.docx
@@ -21,31 +21,7 @@
         <w:t>Today’s exercises together will be a series of applications using</w:t>
       </w:r>
       <w:r>
-        <w:t xml:space="preserve"> the baker dataset to implement TWFE, Callaway and </w:t>
-      </w:r>
-      <w:proofErr w:type="spellStart"/>
-      <w:r>
-        <w:t>Sant’anna</w:t>
-      </w:r>
-      <w:proofErr w:type="spellEnd"/>
-      <w:r>
-        <w:t xml:space="preserve">, de </w:t>
-      </w:r>
-      <w:proofErr w:type="spellStart"/>
-      <w:r>
-        <w:t>Chaisemartin</w:t>
-      </w:r>
-      <w:proofErr w:type="spellEnd"/>
-      <w:r>
-        <w:t xml:space="preserve"> and </w:t>
-      </w:r>
-      <w:proofErr w:type="spellStart"/>
-      <w:r>
-        <w:t>d’Haultfoeille</w:t>
-      </w:r>
-      <w:proofErr w:type="spellEnd"/>
-      <w:r>
-        <w:t xml:space="preserve">, Sun and Abraham, </w:t>
+        <w:t xml:space="preserve"> the baker dataset to implement TWFE, Callaway and Sant’anna, de Chaisemartin and d’Haultfoeille, Sun and Abraham, </w:t>
       </w:r>
       <w:r>
         <w:t>stacking</w:t>
@@ -61,6 +37,61 @@
       </w:r>
       <w:r>
         <w:t>We will only be using the y variable, which is the variable that was generated with dynamic treatment effects.</w:t>
+      </w:r>
+      <w:r>
+        <w:t xml:space="preserve"> To illustrate, we will use the castle doctrine dataset.</w:t>
+      </w:r>
+    </w:p>
+    <w:p/>
+    <w:p>
+      <w:r>
+        <w:t xml:space="preserve">Files using castle: </w:t>
+      </w:r>
+    </w:p>
+    <w:p/>
+    <w:p>
+      <w:r>
+        <w:t>TWFE: Castle.do and google collab</w:t>
+      </w:r>
+    </w:p>
+    <w:p>
+      <w:r>
+        <w:t>CS: castle_cs.R</w:t>
+      </w:r>
+    </w:p>
+    <w:p>
+      <w:r>
+        <w:t>SA: castle_sa.R</w:t>
+      </w:r>
+    </w:p>
+    <w:p>
+      <w:r>
+        <w:t>Stacking: castle_stacking.do</w:t>
+      </w:r>
+    </w:p>
+    <w:p>
+      <w:r>
+        <w:t>Imputation:</w:t>
+      </w:r>
+      <w:r>
+        <w:t xml:space="preserve"> five_</w:t>
+      </w:r>
+      <w:r>
+        <w:t>estimators</w:t>
+      </w:r>
+      <w:r>
+        <w:t>_</w:t>
+      </w:r>
+      <w:r>
+        <w:t>example</w:t>
+      </w:r>
+      <w:r>
+        <w:t>.do</w:t>
+      </w:r>
+    </w:p>
+    <w:p>
+      <w:r>
+        <w:t>Mcnn: castle_mc.R</w:t>
       </w:r>
     </w:p>
     <w:p/>
@@ -147,6 +178,22 @@
         <w:t>What is the overall ATT using a uniform weighting?</w:t>
       </w:r>
     </w:p>
+    <w:p/>
+    <w:p>
+      <w:pPr>
+        <w:rPr>
+          <w:b/>
+          <w:bCs/>
+        </w:rPr>
+      </w:pPr>
+      <w:r>
+        <w:rPr>
+          <w:b/>
+          <w:bCs/>
+        </w:rPr>
+        <w:t>Static specifications</w:t>
+      </w:r>
+    </w:p>
     <w:p>
       <w:pPr>
         <w:pStyle w:val="ListParagraph"/>
@@ -160,33 +207,25 @@
           <w:b/>
           <w:bCs/>
         </w:rPr>
-        <w:t xml:space="preserve">BY </w:t>
-      </w:r>
-      <w:r>
-        <w:rPr>
-          <w:b/>
-          <w:bCs/>
-        </w:rPr>
-        <w:t>Hand</w:t>
-      </w:r>
-      <w:r>
-        <w:t>. Manually calculate the following relative event time ATTs using a uniform weight for t-2, t-1, 0, t+1 and t+2 using the known treatment effects. Interpret each lead and lag parameter.</w:t>
-      </w:r>
-    </w:p>
-    <w:p/>
-    <w:p>
-      <w:pPr>
-        <w:rPr>
-          <w:b/>
-          <w:bCs/>
-        </w:rPr>
-      </w:pPr>
-      <w:r>
-        <w:rPr>
-          <w:b/>
-          <w:bCs/>
-        </w:rPr>
-        <w:t>Static specifications</w:t>
+        <w:t xml:space="preserve">TWFE. </w:t>
+      </w:r>
+      <w:r>
+        <w:t>Now estimate the overall ATT using the twoway fixed effects estimator</w:t>
+      </w:r>
+      <w:r>
+        <w:t xml:space="preserve">. Write down your result and standard error in </w:t>
+      </w:r>
+      <w:r>
+        <w:t xml:space="preserve">the </w:t>
+      </w:r>
+      <w:r>
+        <w:t>table</w:t>
+      </w:r>
+      <w:r>
+        <w:t xml:space="preserve"> </w:t>
+      </w:r>
+      <w:r>
+        <w:t>below.</w:t>
       </w:r>
     </w:p>
     <w:p>
@@ -202,24 +241,46 @@
           <w:b/>
           <w:bCs/>
         </w:rPr>
-        <w:t xml:space="preserve">TWFE. </w:t>
-      </w:r>
-      <w:r>
-        <w:t xml:space="preserve">Now estimate the overall ATT using the </w:t>
-      </w:r>
-      <w:proofErr w:type="spellStart"/>
-      <w:r>
-        <w:t>twoway</w:t>
-      </w:r>
-      <w:proofErr w:type="spellEnd"/>
-      <w:r>
-        <w:t xml:space="preserve"> fixed effects estimator</w:t>
-      </w:r>
-      <w:r>
-        <w:t>. Write down your result and standard error in a table</w:t>
-      </w:r>
-      <w:r>
-        <w:t xml:space="preserve"> being sure to label the column to say TWFE.</w:t>
+        <w:t>CS</w:t>
+      </w:r>
+      <w:r>
+        <w:t xml:space="preserve">. Estimate the overall ATT </w:t>
+      </w:r>
+      <w:r>
+        <w:t xml:space="preserve">as well as the group-time ATTs and the group specific overall ATT </w:t>
+      </w:r>
+      <w:r>
+        <w:t>using CS</w:t>
+      </w:r>
+      <w:r>
+        <w:t xml:space="preserve">.  </w:t>
+      </w:r>
+      <w:r>
+        <w:t>Answer the following questions.</w:t>
+      </w:r>
+    </w:p>
+    <w:p>
+      <w:pPr>
+        <w:pStyle w:val="ListParagraph"/>
+        <w:numPr>
+          <w:ilvl w:val="1"/>
+          <w:numId w:val="1"/>
+        </w:numPr>
+      </w:pPr>
+      <w:r>
+        <w:t>How many group-time ATT parameters are there compared to your answer in 1a?  Why is it different?</w:t>
+      </w:r>
+    </w:p>
+    <w:p>
+      <w:pPr>
+        <w:pStyle w:val="ListParagraph"/>
+        <w:numPr>
+          <w:ilvl w:val="1"/>
+          <w:numId w:val="1"/>
+        </w:numPr>
+      </w:pPr>
+      <w:r>
+        <w:t>How do your estimates of the overall ATT and the group-specific ATT compare to your answer in 1b and 1c?  Why are they different?</w:t>
       </w:r>
     </w:p>
     <w:p>
@@ -235,46 +296,10 @@
           <w:b/>
           <w:bCs/>
         </w:rPr>
-        <w:t>CS</w:t>
-      </w:r>
-      <w:r>
-        <w:t xml:space="preserve">. Estimate the overall ATT </w:t>
-      </w:r>
-      <w:r>
-        <w:t xml:space="preserve">as well as the group-time ATTs and the group specific overall ATT </w:t>
-      </w:r>
-      <w:r>
-        <w:t>using CS</w:t>
-      </w:r>
-      <w:r>
-        <w:t xml:space="preserve">.  </w:t>
-      </w:r>
-      <w:r>
-        <w:t>Answer the following questions.</w:t>
-      </w:r>
-    </w:p>
-    <w:p>
-      <w:pPr>
-        <w:pStyle w:val="ListParagraph"/>
-        <w:numPr>
-          <w:ilvl w:val="1"/>
-          <w:numId w:val="1"/>
-        </w:numPr>
-      </w:pPr>
-      <w:r>
-        <w:t>How many group-time ATT parameters are there compared to your answer in 1a?  Why is it different?</w:t>
-      </w:r>
-    </w:p>
-    <w:p>
-      <w:pPr>
-        <w:pStyle w:val="ListParagraph"/>
-        <w:numPr>
-          <w:ilvl w:val="1"/>
-          <w:numId w:val="1"/>
-        </w:numPr>
-      </w:pPr>
-      <w:r>
-        <w:t>How do your estimates of the overall ATT and the group-specific ATT compare to your answer in 1b and 1c?  Why are they different?</w:t>
+        <w:t>SA</w:t>
+      </w:r>
+      <w:r>
+        <w:t xml:space="preserve">. Repeat 3. </w:t>
       </w:r>
     </w:p>
     <w:p>
@@ -285,21 +310,12 @@
           <w:numId w:val="1"/>
         </w:numPr>
       </w:pPr>
-      <w:proofErr w:type="spellStart"/>
       <w:r>
         <w:rPr>
           <w:b/>
           <w:bCs/>
         </w:rPr>
-        <w:t>dCdH</w:t>
-      </w:r>
-      <w:proofErr w:type="spellEnd"/>
-      <w:r>
-        <w:rPr>
-          <w:b/>
-          <w:bCs/>
-        </w:rPr>
-        <w:t xml:space="preserve">. </w:t>
+        <w:t xml:space="preserve">dCdH. </w:t>
       </w:r>
       <w:r>
         <w:t>Repeat 3.</w:t>
@@ -367,137 +383,958 @@
     </w:p>
     <w:p/>
     <w:p>
-      <w:r>
+      <w:pPr>
         <w:rPr>
           <w:b/>
           <w:bCs/>
         </w:rPr>
-        <w:t>Dynamic specifications</w:t>
-      </w:r>
+      </w:pPr>
       <w:r>
         <w:rPr>
           <w:b/>
           <w:bCs/>
         </w:rPr>
-        <w:t>.</w:t>
-      </w:r>
-      <w:r>
-        <w:t xml:space="preserve"> We will be using event_</w:t>
-      </w:r>
-    </w:p>
-    <w:p>
-      <w:pPr>
-        <w:pStyle w:val="ListParagraph"/>
-        <w:numPr>
-          <w:ilvl w:val="0"/>
-          <w:numId w:val="1"/>
-        </w:numPr>
-      </w:pPr>
+        <w:t>Baker dataset</w:t>
+      </w:r>
       <w:r>
         <w:rPr>
           <w:b/>
           <w:bCs/>
         </w:rPr>
-        <w:t>TWFE</w:t>
-      </w:r>
-      <w:r>
-        <w:t xml:space="preserve">. Replicate the </w:t>
-      </w:r>
-      <w:proofErr w:type="gramStart"/>
-      <w:r>
-        <w:t>five estimator</w:t>
-      </w:r>
-      <w:proofErr w:type="gramEnd"/>
-      <w:r>
-        <w:t xml:space="preserve"> example do file by Kirill </w:t>
-      </w:r>
-      <w:proofErr w:type="spellStart"/>
-      <w:r>
-        <w:t>Borusyak</w:t>
-      </w:r>
-      <w:proofErr w:type="spellEnd"/>
-      <w:r>
-        <w:t xml:space="preserve">. </w:t>
-      </w:r>
-    </w:p>
-    <w:p>
-      <w:pPr>
-        <w:pStyle w:val="ListParagraph"/>
-        <w:numPr>
-          <w:ilvl w:val="0"/>
-          <w:numId w:val="1"/>
-        </w:numPr>
-      </w:pPr>
-      <w:r>
+        <w:t xml:space="preserve">: </w:t>
+      </w:r>
+      <w:hyperlink r:id="rId7" w:history="1">
+        <w:r>
+          <w:rPr>
+            <w:rStyle w:val="Hyperlink"/>
+            <w:b/>
+            <w:bCs/>
+          </w:rPr>
+          <w:t>https://github.com/scunning1975/mixtape/raw/master/baker.dta</w:t>
+        </w:r>
+      </w:hyperlink>
+    </w:p>
+    <w:tbl>
+      <w:tblPr>
+        <w:tblStyle w:val="TableGrid"/>
+        <w:tblW w:w="0" w:type="auto"/>
+        <w:tblLook w:val="04A0" w:firstRow="1" w:lastRow="0" w:firstColumn="1" w:lastColumn="0" w:noHBand="0" w:noVBand="1"/>
+      </w:tblPr>
+      <w:tblGrid>
+        <w:gridCol w:w="1060"/>
+        <w:gridCol w:w="1111"/>
+        <w:gridCol w:w="1026"/>
+        <w:gridCol w:w="949"/>
+        <w:gridCol w:w="893"/>
+        <w:gridCol w:w="1020"/>
+        <w:gridCol w:w="1088"/>
+        <w:gridCol w:w="1156"/>
+        <w:gridCol w:w="1047"/>
+      </w:tblGrid>
+      <w:tr>
+        <w:tc>
+          <w:tcPr>
+            <w:tcW w:w="1060" w:type="dxa"/>
+          </w:tcPr>
+          <w:p>
+            <w:pPr>
+              <w:rPr>
+                <w:sz w:val="20"/>
+                <w:szCs w:val="20"/>
+              </w:rPr>
+            </w:pPr>
+          </w:p>
+        </w:tc>
+        <w:tc>
+          <w:tcPr>
+            <w:tcW w:w="1111" w:type="dxa"/>
+          </w:tcPr>
+          <w:p>
+            <w:pPr>
+              <w:rPr>
+                <w:sz w:val="20"/>
+                <w:szCs w:val="20"/>
+              </w:rPr>
+            </w:pPr>
+            <w:r>
+              <w:rPr>
+                <w:sz w:val="20"/>
+                <w:szCs w:val="20"/>
+              </w:rPr>
+              <w:t>Manually</w:t>
+            </w:r>
+          </w:p>
+        </w:tc>
+        <w:tc>
+          <w:tcPr>
+            <w:tcW w:w="1026" w:type="dxa"/>
+          </w:tcPr>
+          <w:p>
+            <w:pPr>
+              <w:rPr>
+                <w:sz w:val="20"/>
+                <w:szCs w:val="20"/>
+              </w:rPr>
+            </w:pPr>
+            <w:r>
+              <w:rPr>
+                <w:sz w:val="20"/>
+                <w:szCs w:val="20"/>
+              </w:rPr>
+              <w:t>TWFE</w:t>
+            </w:r>
+          </w:p>
+        </w:tc>
+        <w:tc>
+          <w:tcPr>
+            <w:tcW w:w="949" w:type="dxa"/>
+          </w:tcPr>
+          <w:p>
+            <w:pPr>
+              <w:rPr>
+                <w:sz w:val="20"/>
+                <w:szCs w:val="20"/>
+              </w:rPr>
+            </w:pPr>
+            <w:r>
+              <w:rPr>
+                <w:sz w:val="20"/>
+                <w:szCs w:val="20"/>
+              </w:rPr>
+              <w:t>CS</w:t>
+            </w:r>
+          </w:p>
+        </w:tc>
+        <w:tc>
+          <w:tcPr>
+            <w:tcW w:w="893" w:type="dxa"/>
+          </w:tcPr>
+          <w:p>
+            <w:pPr>
+              <w:rPr>
+                <w:sz w:val="20"/>
+                <w:szCs w:val="20"/>
+              </w:rPr>
+            </w:pPr>
+            <w:r>
+              <w:rPr>
+                <w:sz w:val="20"/>
+                <w:szCs w:val="20"/>
+              </w:rPr>
+              <w:t>SA</w:t>
+            </w:r>
+          </w:p>
+        </w:tc>
+        <w:tc>
+          <w:tcPr>
+            <w:tcW w:w="1020" w:type="dxa"/>
+          </w:tcPr>
+          <w:p>
+            <w:pPr>
+              <w:rPr>
+                <w:sz w:val="20"/>
+                <w:szCs w:val="20"/>
+              </w:rPr>
+            </w:pPr>
+            <w:r>
+              <w:rPr>
+                <w:sz w:val="20"/>
+                <w:szCs w:val="20"/>
+              </w:rPr>
+              <w:t>dCdH</w:t>
+            </w:r>
+          </w:p>
+        </w:tc>
+        <w:tc>
+          <w:tcPr>
+            <w:tcW w:w="1088" w:type="dxa"/>
+          </w:tcPr>
+          <w:p>
+            <w:pPr>
+              <w:rPr>
+                <w:sz w:val="20"/>
+                <w:szCs w:val="20"/>
+              </w:rPr>
+            </w:pPr>
+            <w:r>
+              <w:rPr>
+                <w:sz w:val="20"/>
+                <w:szCs w:val="20"/>
+              </w:rPr>
+              <w:t>Stacking</w:t>
+            </w:r>
+          </w:p>
+        </w:tc>
+        <w:tc>
+          <w:tcPr>
+            <w:tcW w:w="1156" w:type="dxa"/>
+          </w:tcPr>
+          <w:p>
+            <w:pPr>
+              <w:rPr>
+                <w:sz w:val="20"/>
+                <w:szCs w:val="20"/>
+              </w:rPr>
+            </w:pPr>
+            <w:r>
+              <w:rPr>
+                <w:sz w:val="20"/>
+                <w:szCs w:val="20"/>
+              </w:rPr>
+              <w:t>Efficient Imputation</w:t>
+            </w:r>
+          </w:p>
+        </w:tc>
+        <w:tc>
+          <w:tcPr>
+            <w:tcW w:w="1047" w:type="dxa"/>
+          </w:tcPr>
+          <w:p>
+            <w:pPr>
+              <w:rPr>
+                <w:sz w:val="20"/>
+                <w:szCs w:val="20"/>
+              </w:rPr>
+            </w:pPr>
+            <w:r>
+              <w:rPr>
+                <w:sz w:val="20"/>
+                <w:szCs w:val="20"/>
+              </w:rPr>
+              <w:t>MCNN</w:t>
+            </w:r>
+          </w:p>
+        </w:tc>
+      </w:tr>
+      <w:tr>
+        <w:tc>
+          <w:tcPr>
+            <w:tcW w:w="1060" w:type="dxa"/>
+          </w:tcPr>
+          <w:p>
+            <w:pPr>
+              <w:rPr>
+                <w:sz w:val="20"/>
+                <w:szCs w:val="20"/>
+              </w:rPr>
+            </w:pPr>
+            <w:r>
+              <w:rPr>
+                <w:sz w:val="20"/>
+                <w:szCs w:val="20"/>
+              </w:rPr>
+              <w:t>Overall ATT</w:t>
+            </w:r>
+          </w:p>
+        </w:tc>
+        <w:tc>
+          <w:tcPr>
+            <w:tcW w:w="1111" w:type="dxa"/>
+          </w:tcPr>
+          <w:p>
+            <w:pPr>
+              <w:rPr>
+                <w:sz w:val="20"/>
+                <w:szCs w:val="20"/>
+              </w:rPr>
+            </w:pPr>
+          </w:p>
+        </w:tc>
+        <w:tc>
+          <w:tcPr>
+            <w:tcW w:w="1026" w:type="dxa"/>
+          </w:tcPr>
+          <w:p>
+            <w:pPr>
+              <w:rPr>
+                <w:sz w:val="20"/>
+                <w:szCs w:val="20"/>
+              </w:rPr>
+            </w:pPr>
+          </w:p>
+        </w:tc>
+        <w:tc>
+          <w:tcPr>
+            <w:tcW w:w="949" w:type="dxa"/>
+          </w:tcPr>
+          <w:p>
+            <w:pPr>
+              <w:rPr>
+                <w:sz w:val="20"/>
+                <w:szCs w:val="20"/>
+              </w:rPr>
+            </w:pPr>
+          </w:p>
+        </w:tc>
+        <w:tc>
+          <w:tcPr>
+            <w:tcW w:w="893" w:type="dxa"/>
+          </w:tcPr>
+          <w:p>
+            <w:pPr>
+              <w:rPr>
+                <w:sz w:val="20"/>
+                <w:szCs w:val="20"/>
+              </w:rPr>
+            </w:pPr>
+          </w:p>
+        </w:tc>
+        <w:tc>
+          <w:tcPr>
+            <w:tcW w:w="1020" w:type="dxa"/>
+          </w:tcPr>
+          <w:p>
+            <w:pPr>
+              <w:rPr>
+                <w:sz w:val="20"/>
+                <w:szCs w:val="20"/>
+              </w:rPr>
+            </w:pPr>
+          </w:p>
+        </w:tc>
+        <w:tc>
+          <w:tcPr>
+            <w:tcW w:w="1088" w:type="dxa"/>
+          </w:tcPr>
+          <w:p>
+            <w:pPr>
+              <w:rPr>
+                <w:sz w:val="20"/>
+                <w:szCs w:val="20"/>
+              </w:rPr>
+            </w:pPr>
+          </w:p>
+        </w:tc>
+        <w:tc>
+          <w:tcPr>
+            <w:tcW w:w="1156" w:type="dxa"/>
+          </w:tcPr>
+          <w:p>
+            <w:pPr>
+              <w:rPr>
+                <w:sz w:val="20"/>
+                <w:szCs w:val="20"/>
+              </w:rPr>
+            </w:pPr>
+          </w:p>
+        </w:tc>
+        <w:tc>
+          <w:tcPr>
+            <w:tcW w:w="1047" w:type="dxa"/>
+          </w:tcPr>
+          <w:p>
+            <w:pPr>
+              <w:rPr>
+                <w:sz w:val="20"/>
+                <w:szCs w:val="20"/>
+              </w:rPr>
+            </w:pPr>
+          </w:p>
+        </w:tc>
+      </w:tr>
+      <w:tr>
+        <w:tc>
+          <w:tcPr>
+            <w:tcW w:w="1060" w:type="dxa"/>
+          </w:tcPr>
+          <w:p>
+            <w:pPr>
+              <w:rPr>
+                <w:sz w:val="20"/>
+                <w:szCs w:val="20"/>
+              </w:rPr>
+            </w:pPr>
+          </w:p>
+        </w:tc>
+        <w:tc>
+          <w:tcPr>
+            <w:tcW w:w="1111" w:type="dxa"/>
+          </w:tcPr>
+          <w:p>
+            <w:pPr>
+              <w:rPr>
+                <w:sz w:val="20"/>
+                <w:szCs w:val="20"/>
+              </w:rPr>
+            </w:pPr>
+          </w:p>
+        </w:tc>
+        <w:tc>
+          <w:tcPr>
+            <w:tcW w:w="1026" w:type="dxa"/>
+          </w:tcPr>
+          <w:p>
+            <w:pPr>
+              <w:rPr>
+                <w:sz w:val="20"/>
+                <w:szCs w:val="20"/>
+              </w:rPr>
+            </w:pPr>
+          </w:p>
+        </w:tc>
+        <w:tc>
+          <w:tcPr>
+            <w:tcW w:w="949" w:type="dxa"/>
+          </w:tcPr>
+          <w:p>
+            <w:pPr>
+              <w:rPr>
+                <w:sz w:val="20"/>
+                <w:szCs w:val="20"/>
+              </w:rPr>
+            </w:pPr>
+          </w:p>
+        </w:tc>
+        <w:tc>
+          <w:tcPr>
+            <w:tcW w:w="893" w:type="dxa"/>
+          </w:tcPr>
+          <w:p>
+            <w:pPr>
+              <w:rPr>
+                <w:sz w:val="20"/>
+                <w:szCs w:val="20"/>
+              </w:rPr>
+            </w:pPr>
+          </w:p>
+        </w:tc>
+        <w:tc>
+          <w:tcPr>
+            <w:tcW w:w="1020" w:type="dxa"/>
+          </w:tcPr>
+          <w:p>
+            <w:pPr>
+              <w:rPr>
+                <w:sz w:val="20"/>
+                <w:szCs w:val="20"/>
+              </w:rPr>
+            </w:pPr>
+          </w:p>
+        </w:tc>
+        <w:tc>
+          <w:tcPr>
+            <w:tcW w:w="1088" w:type="dxa"/>
+          </w:tcPr>
+          <w:p>
+            <w:pPr>
+              <w:rPr>
+                <w:sz w:val="20"/>
+                <w:szCs w:val="20"/>
+              </w:rPr>
+            </w:pPr>
+          </w:p>
+        </w:tc>
+        <w:tc>
+          <w:tcPr>
+            <w:tcW w:w="1156" w:type="dxa"/>
+          </w:tcPr>
+          <w:p>
+            <w:pPr>
+              <w:rPr>
+                <w:sz w:val="20"/>
+                <w:szCs w:val="20"/>
+              </w:rPr>
+            </w:pPr>
+          </w:p>
+        </w:tc>
+        <w:tc>
+          <w:tcPr>
+            <w:tcW w:w="1047" w:type="dxa"/>
+          </w:tcPr>
+          <w:p>
+            <w:pPr>
+              <w:rPr>
+                <w:sz w:val="20"/>
+                <w:szCs w:val="20"/>
+              </w:rPr>
+            </w:pPr>
+          </w:p>
+        </w:tc>
+      </w:tr>
+    </w:tbl>
+    <w:p/>
+    <w:p>
+      <w:pPr>
         <w:rPr>
           <w:b/>
           <w:bCs/>
         </w:rPr>
-        <w:t>CS</w:t>
-      </w:r>
-      <w:r>
-        <w:t xml:space="preserve">. Estimate the dynamic treatment effects, make a figure. </w:t>
-      </w:r>
-      <w:r>
-        <w:t>How do your t+2, t-1, 0, t+1 and t+2 leads and lags compare to 8?</w:t>
-      </w:r>
-    </w:p>
-    <w:p>
-      <w:pPr>
-        <w:pStyle w:val="ListParagraph"/>
-        <w:numPr>
-          <w:ilvl w:val="0"/>
-          <w:numId w:val="1"/>
-        </w:numPr>
-      </w:pPr>
-      <w:proofErr w:type="spellStart"/>
+      </w:pPr>
       <w:r>
         <w:rPr>
           <w:b/>
           <w:bCs/>
         </w:rPr>
-        <w:t>dCdH</w:t>
-      </w:r>
-      <w:proofErr w:type="spellEnd"/>
-      <w:r>
-        <w:t xml:space="preserve">. </w:t>
-      </w:r>
-      <w:r>
-        <w:t xml:space="preserve">Estimate event study plots using </w:t>
-      </w:r>
-      <w:proofErr w:type="spellStart"/>
-      <w:r>
-        <w:t>dCdH</w:t>
-      </w:r>
-      <w:proofErr w:type="spellEnd"/>
-      <w:r>
-        <w:t>.</w:t>
-      </w:r>
-    </w:p>
-    <w:p>
-      <w:pPr>
-        <w:pStyle w:val="ListParagraph"/>
-        <w:numPr>
-          <w:ilvl w:val="0"/>
-          <w:numId w:val="1"/>
-        </w:numPr>
-      </w:pPr>
+        <w:t>Castle</w:t>
+      </w:r>
       <w:r>
         <w:rPr>
           <w:b/>
           <w:bCs/>
         </w:rPr>
-        <w:t>Robust efficient imputation estimator</w:t>
-      </w:r>
-      <w:r>
-        <w:t xml:space="preserve">. </w:t>
-      </w:r>
-      <w:r>
-        <w:t>Estimate event study plots</w:t>
-      </w:r>
-    </w:p>
+        <w:t xml:space="preserve"> dataset: </w:t>
+      </w:r>
+      <w:hyperlink r:id="rId8" w:history="1">
+        <w:r>
+          <w:rPr>
+            <w:rStyle w:val="Hyperlink"/>
+            <w:b/>
+            <w:bCs/>
+          </w:rPr>
+          <w:t>https://github.com/scunning1975/mixtape/raw/master/castle.dta</w:t>
+        </w:r>
+      </w:hyperlink>
+    </w:p>
+    <w:tbl>
+      <w:tblPr>
+        <w:tblStyle w:val="TableGrid"/>
+        <w:tblW w:w="0" w:type="auto"/>
+        <w:tblLook w:val="04A0" w:firstRow="1" w:lastRow="0" w:firstColumn="1" w:lastColumn="0" w:noHBand="0" w:noVBand="1"/>
+      </w:tblPr>
+      <w:tblGrid>
+        <w:gridCol w:w="1060"/>
+        <w:gridCol w:w="1111"/>
+        <w:gridCol w:w="1026"/>
+        <w:gridCol w:w="949"/>
+        <w:gridCol w:w="893"/>
+        <w:gridCol w:w="1020"/>
+        <w:gridCol w:w="1088"/>
+        <w:gridCol w:w="1156"/>
+        <w:gridCol w:w="1047"/>
+      </w:tblGrid>
+      <w:tr>
+        <w:tc>
+          <w:tcPr>
+            <w:tcW w:w="1060" w:type="dxa"/>
+          </w:tcPr>
+          <w:p>
+            <w:pPr>
+              <w:rPr>
+                <w:sz w:val="20"/>
+                <w:szCs w:val="20"/>
+              </w:rPr>
+            </w:pPr>
+          </w:p>
+        </w:tc>
+        <w:tc>
+          <w:tcPr>
+            <w:tcW w:w="1111" w:type="dxa"/>
+          </w:tcPr>
+          <w:p>
+            <w:pPr>
+              <w:rPr>
+                <w:sz w:val="20"/>
+                <w:szCs w:val="20"/>
+              </w:rPr>
+            </w:pPr>
+            <w:r>
+              <w:rPr>
+                <w:sz w:val="20"/>
+                <w:szCs w:val="20"/>
+              </w:rPr>
+              <w:t>Manually</w:t>
+            </w:r>
+          </w:p>
+        </w:tc>
+        <w:tc>
+          <w:tcPr>
+            <w:tcW w:w="1026" w:type="dxa"/>
+          </w:tcPr>
+          <w:p>
+            <w:pPr>
+              <w:rPr>
+                <w:sz w:val="20"/>
+                <w:szCs w:val="20"/>
+              </w:rPr>
+            </w:pPr>
+            <w:r>
+              <w:rPr>
+                <w:sz w:val="20"/>
+                <w:szCs w:val="20"/>
+              </w:rPr>
+              <w:t>TWFE</w:t>
+            </w:r>
+          </w:p>
+        </w:tc>
+        <w:tc>
+          <w:tcPr>
+            <w:tcW w:w="949" w:type="dxa"/>
+          </w:tcPr>
+          <w:p>
+            <w:pPr>
+              <w:rPr>
+                <w:sz w:val="20"/>
+                <w:szCs w:val="20"/>
+              </w:rPr>
+            </w:pPr>
+            <w:r>
+              <w:rPr>
+                <w:sz w:val="20"/>
+                <w:szCs w:val="20"/>
+              </w:rPr>
+              <w:t>CS</w:t>
+            </w:r>
+          </w:p>
+        </w:tc>
+        <w:tc>
+          <w:tcPr>
+            <w:tcW w:w="893" w:type="dxa"/>
+          </w:tcPr>
+          <w:p>
+            <w:pPr>
+              <w:rPr>
+                <w:sz w:val="20"/>
+                <w:szCs w:val="20"/>
+              </w:rPr>
+            </w:pPr>
+            <w:r>
+              <w:rPr>
+                <w:sz w:val="20"/>
+                <w:szCs w:val="20"/>
+              </w:rPr>
+              <w:t>SA</w:t>
+            </w:r>
+          </w:p>
+        </w:tc>
+        <w:tc>
+          <w:tcPr>
+            <w:tcW w:w="1020" w:type="dxa"/>
+          </w:tcPr>
+          <w:p>
+            <w:pPr>
+              <w:rPr>
+                <w:sz w:val="20"/>
+                <w:szCs w:val="20"/>
+              </w:rPr>
+            </w:pPr>
+            <w:r>
+              <w:rPr>
+                <w:sz w:val="20"/>
+                <w:szCs w:val="20"/>
+              </w:rPr>
+              <w:t>dCdH</w:t>
+            </w:r>
+          </w:p>
+        </w:tc>
+        <w:tc>
+          <w:tcPr>
+            <w:tcW w:w="1088" w:type="dxa"/>
+          </w:tcPr>
+          <w:p>
+            <w:pPr>
+              <w:rPr>
+                <w:sz w:val="20"/>
+                <w:szCs w:val="20"/>
+              </w:rPr>
+            </w:pPr>
+            <w:r>
+              <w:rPr>
+                <w:sz w:val="20"/>
+                <w:szCs w:val="20"/>
+              </w:rPr>
+              <w:t>Stacking</w:t>
+            </w:r>
+          </w:p>
+        </w:tc>
+        <w:tc>
+          <w:tcPr>
+            <w:tcW w:w="1156" w:type="dxa"/>
+          </w:tcPr>
+          <w:p>
+            <w:pPr>
+              <w:rPr>
+                <w:sz w:val="20"/>
+                <w:szCs w:val="20"/>
+              </w:rPr>
+            </w:pPr>
+            <w:r>
+              <w:rPr>
+                <w:sz w:val="20"/>
+                <w:szCs w:val="20"/>
+              </w:rPr>
+              <w:t>Efficient Imputation</w:t>
+            </w:r>
+          </w:p>
+        </w:tc>
+        <w:tc>
+          <w:tcPr>
+            <w:tcW w:w="1047" w:type="dxa"/>
+          </w:tcPr>
+          <w:p>
+            <w:pPr>
+              <w:rPr>
+                <w:sz w:val="20"/>
+                <w:szCs w:val="20"/>
+              </w:rPr>
+            </w:pPr>
+            <w:r>
+              <w:rPr>
+                <w:sz w:val="20"/>
+                <w:szCs w:val="20"/>
+              </w:rPr>
+              <w:t>MCNN</w:t>
+            </w:r>
+          </w:p>
+        </w:tc>
+      </w:tr>
+      <w:tr>
+        <w:tc>
+          <w:tcPr>
+            <w:tcW w:w="1060" w:type="dxa"/>
+          </w:tcPr>
+          <w:p>
+            <w:pPr>
+              <w:rPr>
+                <w:sz w:val="20"/>
+                <w:szCs w:val="20"/>
+              </w:rPr>
+            </w:pPr>
+            <w:r>
+              <w:rPr>
+                <w:sz w:val="20"/>
+                <w:szCs w:val="20"/>
+              </w:rPr>
+              <w:t>Overall ATT</w:t>
+            </w:r>
+          </w:p>
+        </w:tc>
+        <w:tc>
+          <w:tcPr>
+            <w:tcW w:w="1111" w:type="dxa"/>
+          </w:tcPr>
+          <w:p>
+            <w:pPr>
+              <w:rPr>
+                <w:sz w:val="20"/>
+                <w:szCs w:val="20"/>
+              </w:rPr>
+            </w:pPr>
+            <w:r>
+              <w:rPr>
+                <w:sz w:val="20"/>
+                <w:szCs w:val="20"/>
+              </w:rPr>
+              <w:t>n/a</w:t>
+            </w:r>
+          </w:p>
+        </w:tc>
+        <w:tc>
+          <w:tcPr>
+            <w:tcW w:w="1026" w:type="dxa"/>
+          </w:tcPr>
+          <w:p>
+            <w:pPr>
+              <w:rPr>
+                <w:sz w:val="20"/>
+                <w:szCs w:val="20"/>
+              </w:rPr>
+            </w:pPr>
+          </w:p>
+        </w:tc>
+        <w:tc>
+          <w:tcPr>
+            <w:tcW w:w="949" w:type="dxa"/>
+          </w:tcPr>
+          <w:p>
+            <w:pPr>
+              <w:rPr>
+                <w:sz w:val="20"/>
+                <w:szCs w:val="20"/>
+              </w:rPr>
+            </w:pPr>
+          </w:p>
+        </w:tc>
+        <w:tc>
+          <w:tcPr>
+            <w:tcW w:w="893" w:type="dxa"/>
+          </w:tcPr>
+          <w:p>
+            <w:pPr>
+              <w:rPr>
+                <w:sz w:val="20"/>
+                <w:szCs w:val="20"/>
+              </w:rPr>
+            </w:pPr>
+          </w:p>
+        </w:tc>
+        <w:tc>
+          <w:tcPr>
+            <w:tcW w:w="1020" w:type="dxa"/>
+          </w:tcPr>
+          <w:p>
+            <w:pPr>
+              <w:rPr>
+                <w:sz w:val="20"/>
+                <w:szCs w:val="20"/>
+              </w:rPr>
+            </w:pPr>
+          </w:p>
+        </w:tc>
+        <w:tc>
+          <w:tcPr>
+            <w:tcW w:w="1088" w:type="dxa"/>
+          </w:tcPr>
+          <w:p>
+            <w:pPr>
+              <w:rPr>
+                <w:sz w:val="20"/>
+                <w:szCs w:val="20"/>
+              </w:rPr>
+            </w:pPr>
+          </w:p>
+        </w:tc>
+        <w:tc>
+          <w:tcPr>
+            <w:tcW w:w="1156" w:type="dxa"/>
+          </w:tcPr>
+          <w:p>
+            <w:pPr>
+              <w:rPr>
+                <w:sz w:val="20"/>
+                <w:szCs w:val="20"/>
+              </w:rPr>
+            </w:pPr>
+          </w:p>
+        </w:tc>
+        <w:tc>
+          <w:tcPr>
+            <w:tcW w:w="1047" w:type="dxa"/>
+          </w:tcPr>
+          <w:p>
+            <w:pPr>
+              <w:rPr>
+                <w:sz w:val="20"/>
+                <w:szCs w:val="20"/>
+              </w:rPr>
+            </w:pPr>
+          </w:p>
+        </w:tc>
+      </w:tr>
+      <w:tr>
+        <w:tc>
+          <w:tcPr>
+            <w:tcW w:w="1060" w:type="dxa"/>
+          </w:tcPr>
+          <w:p>
+            <w:pPr>
+              <w:rPr>
+                <w:sz w:val="20"/>
+                <w:szCs w:val="20"/>
+              </w:rPr>
+            </w:pPr>
+          </w:p>
+        </w:tc>
+        <w:tc>
+          <w:tcPr>
+            <w:tcW w:w="1111" w:type="dxa"/>
+          </w:tcPr>
+          <w:p>
+            <w:pPr>
+              <w:rPr>
+                <w:sz w:val="20"/>
+                <w:szCs w:val="20"/>
+              </w:rPr>
+            </w:pPr>
+          </w:p>
+        </w:tc>
+        <w:tc>
+          <w:tcPr>
+            <w:tcW w:w="1026" w:type="dxa"/>
+          </w:tcPr>
+          <w:p>
+            <w:pPr>
+              <w:rPr>
+                <w:sz w:val="20"/>
+                <w:szCs w:val="20"/>
+              </w:rPr>
+            </w:pPr>
+          </w:p>
+        </w:tc>
+        <w:tc>
+          <w:tcPr>
+            <w:tcW w:w="949" w:type="dxa"/>
+          </w:tcPr>
+          <w:p>
+            <w:pPr>
+              <w:rPr>
+                <w:sz w:val="20"/>
+                <w:szCs w:val="20"/>
+              </w:rPr>
+            </w:pPr>
+          </w:p>
+        </w:tc>
+        <w:tc>
+          <w:tcPr>
+            <w:tcW w:w="893" w:type="dxa"/>
+          </w:tcPr>
+          <w:p>
+            <w:pPr>
+              <w:rPr>
+                <w:sz w:val="20"/>
+                <w:szCs w:val="20"/>
+              </w:rPr>
+            </w:pPr>
+          </w:p>
+        </w:tc>
+        <w:tc>
+          <w:tcPr>
+            <w:tcW w:w="1020" w:type="dxa"/>
+          </w:tcPr>
+          <w:p>
+            <w:pPr>
+              <w:rPr>
+                <w:sz w:val="20"/>
+                <w:szCs w:val="20"/>
+              </w:rPr>
+            </w:pPr>
+          </w:p>
+        </w:tc>
+        <w:tc>
+          <w:tcPr>
+            <w:tcW w:w="1088" w:type="dxa"/>
+          </w:tcPr>
+          <w:p>
+            <w:pPr>
+              <w:rPr>
+                <w:sz w:val="20"/>
+                <w:szCs w:val="20"/>
+              </w:rPr>
+            </w:pPr>
+          </w:p>
+        </w:tc>
+        <w:tc>
+          <w:tcPr>
+            <w:tcW w:w="1156" w:type="dxa"/>
+          </w:tcPr>
+          <w:p>
+            <w:pPr>
+              <w:rPr>
+                <w:sz w:val="20"/>
+                <w:szCs w:val="20"/>
+              </w:rPr>
+            </w:pPr>
+          </w:p>
+        </w:tc>
+        <w:tc>
+          <w:tcPr>
+            <w:tcW w:w="1047" w:type="dxa"/>
+          </w:tcPr>
+          <w:p>
+            <w:pPr>
+              <w:rPr>
+                <w:sz w:val="20"/>
+                <w:szCs w:val="20"/>
+              </w:rPr>
+            </w:pPr>
+          </w:p>
+        </w:tc>
+      </w:tr>
+    </w:tbl>
+    <w:p/>
+    <w:p/>
+    <w:p/>
     <w:sectPr>
-      <w:headerReference w:type="default" r:id="rId7"/>
+      <w:headerReference w:type="default" r:id="rId9"/>
       <w:pgSz w:w="12240" w:h="15840"/>
       <w:pgMar w:top="1440" w:right="1440" w:bottom="1440" w:left="1440" w:header="720" w:footer="720" w:gutter="0"/>
       <w:cols w:space="720"/>
@@ -658,8 +1495,100 @@
       </w:pPr>
     </w:lvl>
   </w:abstractNum>
+  <w:abstractNum w:abstractNumId="1" w15:restartNumberingAfterBreak="0">
+    <w:nsid w:val="6DD71990"/>
+    <w:multiLevelType w:val="hybridMultilevel"/>
+    <w:tmpl w:val="5E067A2A"/>
+    <w:lvl w:ilvl="0" w:tplc="FFFFFFFF">
+      <w:start w:val="1"/>
+      <w:numFmt w:val="decimal"/>
+      <w:lvlText w:val="%1."/>
+      <w:lvlJc w:val="left"/>
+      <w:pPr>
+        <w:ind w:left="720" w:hanging="360"/>
+      </w:pPr>
+      <w:rPr>
+        <w:rFonts w:hint="default"/>
+      </w:rPr>
+    </w:lvl>
+    <w:lvl w:ilvl="1" w:tplc="FFFFFFFF">
+      <w:start w:val="1"/>
+      <w:numFmt w:val="lowerLetter"/>
+      <w:lvlText w:val="%2."/>
+      <w:lvlJc w:val="left"/>
+      <w:pPr>
+        <w:ind w:left="1440" w:hanging="360"/>
+      </w:pPr>
+    </w:lvl>
+    <w:lvl w:ilvl="2" w:tplc="FFFFFFFF" w:tentative="1">
+      <w:start w:val="1"/>
+      <w:numFmt w:val="lowerRoman"/>
+      <w:lvlText w:val="%3."/>
+      <w:lvlJc w:val="right"/>
+      <w:pPr>
+        <w:ind w:left="2160" w:hanging="180"/>
+      </w:pPr>
+    </w:lvl>
+    <w:lvl w:ilvl="3" w:tplc="FFFFFFFF" w:tentative="1">
+      <w:start w:val="1"/>
+      <w:numFmt w:val="decimal"/>
+      <w:lvlText w:val="%4."/>
+      <w:lvlJc w:val="left"/>
+      <w:pPr>
+        <w:ind w:left="2880" w:hanging="360"/>
+      </w:pPr>
+    </w:lvl>
+    <w:lvl w:ilvl="4" w:tplc="FFFFFFFF" w:tentative="1">
+      <w:start w:val="1"/>
+      <w:numFmt w:val="lowerLetter"/>
+      <w:lvlText w:val="%5."/>
+      <w:lvlJc w:val="left"/>
+      <w:pPr>
+        <w:ind w:left="3600" w:hanging="360"/>
+      </w:pPr>
+    </w:lvl>
+    <w:lvl w:ilvl="5" w:tplc="FFFFFFFF" w:tentative="1">
+      <w:start w:val="1"/>
+      <w:numFmt w:val="lowerRoman"/>
+      <w:lvlText w:val="%6."/>
+      <w:lvlJc w:val="right"/>
+      <w:pPr>
+        <w:ind w:left="4320" w:hanging="180"/>
+      </w:pPr>
+    </w:lvl>
+    <w:lvl w:ilvl="6" w:tplc="FFFFFFFF" w:tentative="1">
+      <w:start w:val="1"/>
+      <w:numFmt w:val="decimal"/>
+      <w:lvlText w:val="%7."/>
+      <w:lvlJc w:val="left"/>
+      <w:pPr>
+        <w:ind w:left="5040" w:hanging="360"/>
+      </w:pPr>
+    </w:lvl>
+    <w:lvl w:ilvl="7" w:tplc="FFFFFFFF" w:tentative="1">
+      <w:start w:val="1"/>
+      <w:numFmt w:val="lowerLetter"/>
+      <w:lvlText w:val="%8."/>
+      <w:lvlJc w:val="left"/>
+      <w:pPr>
+        <w:ind w:left="5760" w:hanging="360"/>
+      </w:pPr>
+    </w:lvl>
+    <w:lvl w:ilvl="8" w:tplc="FFFFFFFF" w:tentative="1">
+      <w:start w:val="1"/>
+      <w:numFmt w:val="lowerRoman"/>
+      <w:lvlText w:val="%9."/>
+      <w:lvlJc w:val="right"/>
+      <w:pPr>
+        <w:ind w:left="6480" w:hanging="180"/>
+      </w:pPr>
+    </w:lvl>
+  </w:abstractNum>
   <w:num w:numId="1">
     <w:abstractNumId w:val="0"/>
+  </w:num>
+  <w:num w:numId="2">
+    <w:abstractNumId w:val="1"/>
   </w:num>
 </w:numbering>
 </file>
@@ -1139,6 +2068,45 @@
       <w:contextualSpacing/>
     </w:pPr>
   </w:style>
+  <w:style w:type="table" w:styleId="TableGrid">
+    <w:name w:val="Table Grid"/>
+    <w:basedOn w:val="TableNormal"/>
+    <w:uiPriority w:val="39"/>
+    <w:rsid w:val="00036546"/>
+    <w:tblPr>
+      <w:tblBorders>
+        <w:top w:val="single" w:sz="4" w:space="0" w:color="auto"/>
+        <w:left w:val="single" w:sz="4" w:space="0" w:color="auto"/>
+        <w:bottom w:val="single" w:sz="4" w:space="0" w:color="auto"/>
+        <w:right w:val="single" w:sz="4" w:space="0" w:color="auto"/>
+        <w:insideH w:val="single" w:sz="4" w:space="0" w:color="auto"/>
+        <w:insideV w:val="single" w:sz="4" w:space="0" w:color="auto"/>
+      </w:tblBorders>
+    </w:tblPr>
+  </w:style>
+  <w:style w:type="character" w:styleId="Hyperlink">
+    <w:name w:val="Hyperlink"/>
+    <w:basedOn w:val="DefaultParagraphFont"/>
+    <w:uiPriority w:val="99"/>
+    <w:unhideWhenUsed/>
+    <w:rsid w:val="002A0DA1"/>
+    <w:rPr>
+      <w:color w:val="0563C1" w:themeColor="hyperlink"/>
+      <w:u w:val="single"/>
+    </w:rPr>
+  </w:style>
+  <w:style w:type="character" w:styleId="UnresolvedMention">
+    <w:name w:val="Unresolved Mention"/>
+    <w:basedOn w:val="DefaultParagraphFont"/>
+    <w:uiPriority w:val="99"/>
+    <w:semiHidden/>
+    <w:unhideWhenUsed/>
+    <w:rsid w:val="002A0DA1"/>
+    <w:rPr>
+      <w:color w:val="605E5C"/>
+      <w:shd w:val="clear" w:color="auto" w:fill="E1DFDD"/>
+    </w:rPr>
+  </w:style>
 </w:styles>
 </file>
 

--- a/Readings/Coding together.docx
+++ b/Readings/Coding together.docx
@@ -21,7 +21,31 @@
         <w:t>Today’s exercises together will be a series of applications using</w:t>
       </w:r>
       <w:r>
-        <w:t xml:space="preserve"> the baker dataset to implement TWFE, Callaway and Sant’anna, de Chaisemartin and d’Haultfoeille, Sun and Abraham, </w:t>
+        <w:t xml:space="preserve"> the baker dataset to implement TWFE, Callaway and </w:t>
+      </w:r>
+      <w:proofErr w:type="spellStart"/>
+      <w:r>
+        <w:t>Sant’anna</w:t>
+      </w:r>
+      <w:proofErr w:type="spellEnd"/>
+      <w:r>
+        <w:t xml:space="preserve">, de </w:t>
+      </w:r>
+      <w:proofErr w:type="spellStart"/>
+      <w:r>
+        <w:t>Chaisemartin</w:t>
+      </w:r>
+      <w:proofErr w:type="spellEnd"/>
+      <w:r>
+        <w:t xml:space="preserve"> and </w:t>
+      </w:r>
+      <w:proofErr w:type="spellStart"/>
+      <w:r>
+        <w:t>d’Haultfoeille</w:t>
+      </w:r>
+      <w:proofErr w:type="spellEnd"/>
+      <w:r>
+        <w:t xml:space="preserve">, Sun and Abraham, </w:t>
       </w:r>
       <w:r>
         <w:t>stacking</w:t>
@@ -39,64 +63,187 @@
         <w:t>We will only be using the y variable, which is the variable that was generated with dynamic treatment effects.</w:t>
       </w:r>
       <w:r>
-        <w:t xml:space="preserve"> To illustrate, we will use the castle doctrine dataset.</w:t>
+        <w:t xml:space="preserve"> </w:t>
       </w:r>
     </w:p>
     <w:p/>
     <w:p>
       <w:r>
-        <w:t xml:space="preserve">Files using castle: </w:t>
-      </w:r>
+        <w:t>Data Location:</w:t>
+      </w:r>
+    </w:p>
+    <w:p>
+      <w:hyperlink r:id="rId7" w:history="1">
+        <w:r>
+          <w:rPr>
+            <w:rStyle w:val="Hyperlink"/>
+          </w:rPr>
+          <w:t>https://github.com/scunning1975/mixtape/raw/master/baker.dta</w:t>
+        </w:r>
+      </w:hyperlink>
     </w:p>
     <w:p/>
     <w:p>
       <w:r>
-        <w:t>TWFE: Castle.do and google collab</w:t>
-      </w:r>
-    </w:p>
-    <w:p>
-      <w:r>
-        <w:t>CS: castle_cs.R</w:t>
-      </w:r>
-    </w:p>
-    <w:p>
-      <w:r>
-        <w:t>SA: castle_sa.R</w:t>
-      </w:r>
-    </w:p>
-    <w:p>
-      <w:r>
-        <w:t>Stacking: castle_stacking.do</w:t>
-      </w:r>
-    </w:p>
-    <w:p>
-      <w:r>
-        <w:t>Imputation:</w:t>
-      </w:r>
-      <w:r>
-        <w:t xml:space="preserve"> five_</w:t>
-      </w:r>
-      <w:r>
-        <w:t>estimators</w:t>
-      </w:r>
-      <w:r>
-        <w:t>_</w:t>
-      </w:r>
-      <w:r>
-        <w:t>example</w:t>
-      </w:r>
-      <w:r>
-        <w:t>.do</w:t>
-      </w:r>
-    </w:p>
-    <w:p>
-      <w:r>
-        <w:t>Mcnn: castle_mc.R</w:t>
+        <w:t>Code Locations: A v</w:t>
+      </w:r>
+      <w:r>
+        <w:t>ariety of example code using castle dataset</w:t>
+      </w:r>
+      <w:r>
+        <w:t xml:space="preserve"> </w:t>
+      </w:r>
+      <w:r>
+        <w:t xml:space="preserve">have been placed in </w:t>
+      </w:r>
+      <w:r>
+        <w:t>saved subdirectory under /Code/Coding Together</w:t>
+      </w:r>
+      <w:r>
+        <w:t xml:space="preserve">: </w:t>
       </w:r>
     </w:p>
     <w:p/>
     <w:p>
-      <w:pPr>
+      <w:r>
+        <w:t xml:space="preserve">Goal: </w:t>
+      </w:r>
+      <w:r>
+        <w:t>To better understand the concept of the group-time ATT, its calculation and its estimation using a variety of robust and non-robust estimators.</w:t>
+      </w:r>
+    </w:p>
+    <w:p/>
+    <w:p>
+      <w:r>
+        <w:t xml:space="preserve">Exercise: </w:t>
+      </w:r>
+      <w:r>
+        <w:t>Make</w:t>
+      </w:r>
+      <w:r>
+        <w:t xml:space="preserve"> basic calculations </w:t>
+      </w:r>
+      <w:r>
+        <w:t xml:space="preserve">(Table 1) </w:t>
+      </w:r>
+      <w:r>
+        <w:t xml:space="preserve">followed by a table of coefficients </w:t>
+      </w:r>
+      <w:r>
+        <w:t xml:space="preserve">(Table 2) </w:t>
+      </w:r>
+      <w:r>
+        <w:t>using the baker dataset</w:t>
+      </w:r>
+    </w:p>
+    <w:p/>
+    <w:p>
+      <w:r>
+        <w:t>When:</w:t>
+      </w:r>
+    </w:p>
+    <w:p>
+      <w:pPr>
+        <w:pStyle w:val="ListParagraph"/>
+        <w:numPr>
+          <w:ilvl w:val="0"/>
+          <w:numId w:val="3"/>
+        </w:numPr>
+      </w:pPr>
+      <w:r>
+        <w:t>Last hour before lunch (whatever stopping point)</w:t>
+      </w:r>
+    </w:p>
+    <w:p>
+      <w:pPr>
+        <w:pStyle w:val="ListParagraph"/>
+        <w:numPr>
+          <w:ilvl w:val="0"/>
+          <w:numId w:val="3"/>
+        </w:numPr>
+      </w:pPr>
+      <w:r>
+        <w:t>Last hour of day (whatever stopping point)</w:t>
+      </w:r>
+    </w:p>
+    <w:p/>
+    <w:p/>
+    <w:p>
+      <w:r>
+        <w:t>Coding Together exercise 1:</w:t>
+      </w:r>
+      <w:r>
+        <w:t xml:space="preserve">  I want us to </w:t>
+      </w:r>
+      <w:r>
+        <w:rPr>
+          <w:i/>
+          <w:iCs/>
+        </w:rPr>
+        <w:t>manually</w:t>
+      </w:r>
+      <w:r>
+        <w:t xml:space="preserve"> calculate the total number of parameters and the overall ATT so that we understand it better</w:t>
+      </w:r>
+    </w:p>
+    <w:p>
+      <w:pPr>
+        <w:pStyle w:val="ListParagraph"/>
+        <w:numPr>
+          <w:ilvl w:val="1"/>
+          <w:numId w:val="3"/>
+        </w:numPr>
+      </w:pPr>
+      <w:r>
+        <w:t>Calculate by hand how many group-time ATT parameters there are</w:t>
+      </w:r>
+    </w:p>
+    <w:p>
+      <w:pPr>
+        <w:pStyle w:val="ListParagraph"/>
+        <w:numPr>
+          <w:ilvl w:val="1"/>
+          <w:numId w:val="3"/>
+        </w:numPr>
+      </w:pPr>
+      <w:r>
+        <w:t>Calculate by hand overall ATT</w:t>
+      </w:r>
+    </w:p>
+    <w:p>
+      <w:pPr>
+        <w:pStyle w:val="ListParagraph"/>
+        <w:numPr>
+          <w:ilvl w:val="1"/>
+          <w:numId w:val="3"/>
+        </w:numPr>
+      </w:pPr>
+      <w:r>
+        <w:t>Calculate by hand all four group’s ATT</w:t>
+      </w:r>
+    </w:p>
+    <w:p>
+      <w:pPr>
+        <w:pStyle w:val="ListParagraph"/>
+        <w:numPr>
+          <w:ilvl w:val="1"/>
+          <w:numId w:val="3"/>
+        </w:numPr>
+      </w:pPr>
+      <w:r>
+        <w:t>Calculate by hand relative time ATT</w:t>
+      </w:r>
+    </w:p>
+    <w:p>
+      <w:pPr>
+        <w:pStyle w:val="ListParagraph"/>
+        <w:ind w:left="1440"/>
+      </w:pPr>
+    </w:p>
+    <w:p>
+      <w:pPr>
+        <w:pStyle w:val="ListParagraph"/>
+        <w:ind w:left="1440"/>
         <w:rPr>
           <w:b/>
           <w:bCs/>
@@ -107,281 +254,449 @@
           <w:b/>
           <w:bCs/>
         </w:rPr>
-        <w:t>Manual</w:t>
+        <w:t>Table 1: Manual calculations</w:t>
+      </w:r>
+    </w:p>
+    <w:tbl>
+      <w:tblPr>
+        <w:tblStyle w:val="TableGrid"/>
+        <w:tblW w:w="6059" w:type="dxa"/>
+        <w:tblInd w:w="1645" w:type="dxa"/>
+        <w:tblLook w:val="04A0" w:firstRow="1" w:lastRow="0" w:firstColumn="1" w:lastColumn="0" w:noHBand="0" w:noVBand="1"/>
+      </w:tblPr>
+      <w:tblGrid>
+        <w:gridCol w:w="1157"/>
+        <w:gridCol w:w="1094"/>
+        <w:gridCol w:w="1003"/>
+        <w:gridCol w:w="930"/>
+        <w:gridCol w:w="878"/>
+        <w:gridCol w:w="997"/>
+      </w:tblGrid>
+      <w:tr>
+        <w:tc>
+          <w:tcPr>
+            <w:tcW w:w="1060" w:type="dxa"/>
+          </w:tcPr>
+          <w:p>
+            <w:pPr>
+              <w:rPr>
+                <w:sz w:val="20"/>
+                <w:szCs w:val="20"/>
+              </w:rPr>
+            </w:pPr>
+          </w:p>
+        </w:tc>
+        <w:tc>
+          <w:tcPr>
+            <w:tcW w:w="1111" w:type="dxa"/>
+          </w:tcPr>
+          <w:p>
+            <w:pPr>
+              <w:rPr>
+                <w:b/>
+                <w:bCs/>
+                <w:sz w:val="20"/>
+                <w:szCs w:val="20"/>
+              </w:rPr>
+            </w:pPr>
+            <w:r>
+              <w:rPr>
+                <w:b/>
+                <w:bCs/>
+                <w:sz w:val="20"/>
+                <w:szCs w:val="20"/>
+              </w:rPr>
+              <w:t>Overall</w:t>
+            </w:r>
+          </w:p>
+        </w:tc>
+        <w:tc>
+          <w:tcPr>
+            <w:tcW w:w="1026" w:type="dxa"/>
+          </w:tcPr>
+          <w:p>
+            <w:pPr>
+              <w:rPr>
+                <w:b/>
+                <w:bCs/>
+                <w:sz w:val="20"/>
+                <w:szCs w:val="20"/>
+              </w:rPr>
+            </w:pPr>
+            <w:r>
+              <w:rPr>
+                <w:b/>
+                <w:bCs/>
+                <w:sz w:val="20"/>
+                <w:szCs w:val="20"/>
+              </w:rPr>
+              <w:t>1986</w:t>
+            </w:r>
+          </w:p>
+        </w:tc>
+        <w:tc>
+          <w:tcPr>
+            <w:tcW w:w="949" w:type="dxa"/>
+          </w:tcPr>
+          <w:p>
+            <w:pPr>
+              <w:rPr>
+                <w:b/>
+                <w:bCs/>
+                <w:sz w:val="20"/>
+                <w:szCs w:val="20"/>
+              </w:rPr>
+            </w:pPr>
+            <w:r>
+              <w:rPr>
+                <w:b/>
+                <w:bCs/>
+                <w:sz w:val="20"/>
+                <w:szCs w:val="20"/>
+              </w:rPr>
+              <w:t>1992</w:t>
+            </w:r>
+          </w:p>
+        </w:tc>
+        <w:tc>
+          <w:tcPr>
+            <w:tcW w:w="893" w:type="dxa"/>
+          </w:tcPr>
+          <w:p>
+            <w:pPr>
+              <w:rPr>
+                <w:b/>
+                <w:bCs/>
+                <w:sz w:val="20"/>
+                <w:szCs w:val="20"/>
+              </w:rPr>
+            </w:pPr>
+            <w:r>
+              <w:rPr>
+                <w:b/>
+                <w:bCs/>
+                <w:sz w:val="20"/>
+                <w:szCs w:val="20"/>
+              </w:rPr>
+              <w:t>1998</w:t>
+            </w:r>
+          </w:p>
+        </w:tc>
+        <w:tc>
+          <w:tcPr>
+            <w:tcW w:w="1020" w:type="dxa"/>
+          </w:tcPr>
+          <w:p>
+            <w:pPr>
+              <w:rPr>
+                <w:b/>
+                <w:bCs/>
+                <w:sz w:val="20"/>
+                <w:szCs w:val="20"/>
+              </w:rPr>
+            </w:pPr>
+            <w:r>
+              <w:rPr>
+                <w:b/>
+                <w:bCs/>
+                <w:sz w:val="20"/>
+                <w:szCs w:val="20"/>
+              </w:rPr>
+              <w:t>2004</w:t>
+            </w:r>
+          </w:p>
+        </w:tc>
+      </w:tr>
+      <w:tr>
+        <w:tc>
+          <w:tcPr>
+            <w:tcW w:w="1060" w:type="dxa"/>
+          </w:tcPr>
+          <w:p>
+            <w:pPr>
+              <w:rPr>
+                <w:sz w:val="20"/>
+                <w:szCs w:val="20"/>
+              </w:rPr>
+            </w:pPr>
+            <w:r>
+              <w:rPr>
+                <w:sz w:val="20"/>
+                <w:szCs w:val="20"/>
+              </w:rPr>
+              <w:t>Number of parameters</w:t>
+            </w:r>
+          </w:p>
+        </w:tc>
+        <w:tc>
+          <w:tcPr>
+            <w:tcW w:w="1111" w:type="dxa"/>
+          </w:tcPr>
+          <w:p>
+            <w:pPr>
+              <w:rPr>
+                <w:sz w:val="20"/>
+                <w:szCs w:val="20"/>
+              </w:rPr>
+            </w:pPr>
+          </w:p>
+        </w:tc>
+        <w:tc>
+          <w:tcPr>
+            <w:tcW w:w="1026" w:type="dxa"/>
+          </w:tcPr>
+          <w:p>
+            <w:pPr>
+              <w:rPr>
+                <w:sz w:val="20"/>
+                <w:szCs w:val="20"/>
+              </w:rPr>
+            </w:pPr>
+          </w:p>
+        </w:tc>
+        <w:tc>
+          <w:tcPr>
+            <w:tcW w:w="949" w:type="dxa"/>
+          </w:tcPr>
+          <w:p>
+            <w:pPr>
+              <w:rPr>
+                <w:sz w:val="20"/>
+                <w:szCs w:val="20"/>
+              </w:rPr>
+            </w:pPr>
+          </w:p>
+        </w:tc>
+        <w:tc>
+          <w:tcPr>
+            <w:tcW w:w="893" w:type="dxa"/>
+          </w:tcPr>
+          <w:p>
+            <w:pPr>
+              <w:rPr>
+                <w:sz w:val="20"/>
+                <w:szCs w:val="20"/>
+              </w:rPr>
+            </w:pPr>
+          </w:p>
+        </w:tc>
+        <w:tc>
+          <w:tcPr>
+            <w:tcW w:w="1020" w:type="dxa"/>
+          </w:tcPr>
+          <w:p>
+            <w:pPr>
+              <w:rPr>
+                <w:sz w:val="20"/>
+                <w:szCs w:val="20"/>
+              </w:rPr>
+            </w:pPr>
+          </w:p>
+        </w:tc>
+      </w:tr>
+      <w:tr>
+        <w:tc>
+          <w:tcPr>
+            <w:tcW w:w="1060" w:type="dxa"/>
+          </w:tcPr>
+          <w:p>
+            <w:pPr>
+              <w:rPr>
+                <w:sz w:val="20"/>
+                <w:szCs w:val="20"/>
+              </w:rPr>
+            </w:pPr>
+            <w:r>
+              <w:rPr>
+                <w:sz w:val="20"/>
+                <w:szCs w:val="20"/>
+              </w:rPr>
+              <w:t>ATT</w:t>
+            </w:r>
+          </w:p>
+        </w:tc>
+        <w:tc>
+          <w:tcPr>
+            <w:tcW w:w="1111" w:type="dxa"/>
+          </w:tcPr>
+          <w:p>
+            <w:pPr>
+              <w:rPr>
+                <w:sz w:val="20"/>
+                <w:szCs w:val="20"/>
+              </w:rPr>
+            </w:pPr>
+          </w:p>
+        </w:tc>
+        <w:tc>
+          <w:tcPr>
+            <w:tcW w:w="1026" w:type="dxa"/>
+          </w:tcPr>
+          <w:p>
+            <w:pPr>
+              <w:rPr>
+                <w:sz w:val="20"/>
+                <w:szCs w:val="20"/>
+              </w:rPr>
+            </w:pPr>
+          </w:p>
+        </w:tc>
+        <w:tc>
+          <w:tcPr>
+            <w:tcW w:w="949" w:type="dxa"/>
+          </w:tcPr>
+          <w:p>
+            <w:pPr>
+              <w:rPr>
+                <w:sz w:val="20"/>
+                <w:szCs w:val="20"/>
+              </w:rPr>
+            </w:pPr>
+          </w:p>
+        </w:tc>
+        <w:tc>
+          <w:tcPr>
+            <w:tcW w:w="893" w:type="dxa"/>
+          </w:tcPr>
+          <w:p>
+            <w:pPr>
+              <w:rPr>
+                <w:sz w:val="20"/>
+                <w:szCs w:val="20"/>
+              </w:rPr>
+            </w:pPr>
+          </w:p>
+        </w:tc>
+        <w:tc>
+          <w:tcPr>
+            <w:tcW w:w="1020" w:type="dxa"/>
+          </w:tcPr>
+          <w:p>
+            <w:pPr>
+              <w:rPr>
+                <w:sz w:val="20"/>
+                <w:szCs w:val="20"/>
+              </w:rPr>
+            </w:pPr>
+          </w:p>
+        </w:tc>
+      </w:tr>
+    </w:tbl>
+    <w:p/>
+    <w:p>
+      <w:r>
+        <w:br w:type="column"/>
+      </w:r>
+      <w:r>
+        <w:lastRenderedPageBreak/>
+        <w:t xml:space="preserve">Coding together </w:t>
+      </w:r>
+      <w:proofErr w:type="gramStart"/>
+      <w:r>
+        <w:t>exercise</w:t>
+      </w:r>
+      <w:proofErr w:type="gramEnd"/>
+      <w:r>
+        <w:t xml:space="preserve"> 2: </w:t>
+      </w:r>
+      <w:r>
+        <w:t xml:space="preserve">Estimate overall ATT using </w:t>
       </w:r>
     </w:p>
     <w:p>
       <w:pPr>
         <w:pStyle w:val="ListParagraph"/>
         <w:numPr>
-          <w:ilvl w:val="0"/>
-          <w:numId w:val="1"/>
+          <w:ilvl w:val="1"/>
+          <w:numId w:val="3"/>
         </w:numPr>
       </w:pPr>
       <w:r>
+        <w:t>TWFE (repeat of yesterday)</w:t>
+      </w:r>
+    </w:p>
+    <w:p>
+      <w:pPr>
+        <w:pStyle w:val="ListParagraph"/>
+        <w:numPr>
+          <w:ilvl w:val="1"/>
+          <w:numId w:val="3"/>
+        </w:numPr>
+      </w:pPr>
+      <w:r>
+        <w:t>CS (compare with what you found)</w:t>
+      </w:r>
+      <w:r>
+        <w:t>. Also look at the group ATT since we can pull it off.</w:t>
+      </w:r>
+    </w:p>
+    <w:p>
+      <w:pPr>
+        <w:pStyle w:val="ListParagraph"/>
+        <w:numPr>
+          <w:ilvl w:val="1"/>
+          <w:numId w:val="3"/>
+        </w:numPr>
+      </w:pPr>
+      <w:r>
+        <w:t>SA</w:t>
+      </w:r>
+      <w:r>
+        <w:t xml:space="preserve"> (may be tricky)</w:t>
+      </w:r>
+    </w:p>
+    <w:p>
+      <w:pPr>
+        <w:pStyle w:val="ListParagraph"/>
+        <w:numPr>
+          <w:ilvl w:val="1"/>
+          <w:numId w:val="3"/>
+        </w:numPr>
+      </w:pPr>
+      <w:r>
+        <w:t>Stacking (may be tricky)</w:t>
+      </w:r>
+    </w:p>
+    <w:p>
+      <w:pPr>
+        <w:pStyle w:val="ListParagraph"/>
+        <w:numPr>
+          <w:ilvl w:val="1"/>
+          <w:numId w:val="3"/>
+        </w:numPr>
+      </w:pPr>
+      <w:r>
+        <w:t xml:space="preserve">Imputation </w:t>
+      </w:r>
+    </w:p>
+    <w:p>
+      <w:pPr>
+        <w:pStyle w:val="ListParagraph"/>
+        <w:numPr>
+          <w:ilvl w:val="1"/>
+          <w:numId w:val="3"/>
+        </w:numPr>
+      </w:pPr>
+      <w:r>
+        <w:t>Matrix completion with nuclear norm regularization (may be next week)</w:t>
+      </w:r>
+    </w:p>
+    <w:p/>
+    <w:p>
+      <w:pPr>
         <w:rPr>
           <w:b/>
           <w:bCs/>
         </w:rPr>
-        <w:t xml:space="preserve">BY </w:t>
-      </w:r>
+      </w:pPr>
       <w:r>
         <w:rPr>
           <w:b/>
           <w:bCs/>
         </w:rPr>
-        <w:t xml:space="preserve">HAND. </w:t>
-      </w:r>
-      <w:r>
-        <w:t xml:space="preserve">Manually calculate the overall ATT by writing down in an excel spreadsheet the size of the ATT over time for each group.  </w:t>
-      </w:r>
-      <w:r>
-        <w:t>Answer</w:t>
-      </w:r>
-      <w:r>
-        <w:t xml:space="preserve"> the following.</w:t>
-      </w:r>
-    </w:p>
-    <w:p>
-      <w:pPr>
-        <w:pStyle w:val="ListParagraph"/>
-        <w:numPr>
-          <w:ilvl w:val="1"/>
-          <w:numId w:val="1"/>
-        </w:numPr>
-      </w:pPr>
-      <w:r>
-        <w:t>How many group-time ATT parameters are there?</w:t>
-      </w:r>
-    </w:p>
-    <w:p>
-      <w:pPr>
-        <w:pStyle w:val="ListParagraph"/>
-        <w:numPr>
-          <w:ilvl w:val="1"/>
-          <w:numId w:val="1"/>
-        </w:numPr>
-      </w:pPr>
-      <w:r>
-        <w:t>What is the overall ATT for each treatment group (1986, 1992, 1998 and 2004) if you use a uniform weight of 1/N?</w:t>
-      </w:r>
-    </w:p>
-    <w:p>
-      <w:pPr>
-        <w:pStyle w:val="ListParagraph"/>
-        <w:numPr>
-          <w:ilvl w:val="1"/>
-          <w:numId w:val="1"/>
-        </w:numPr>
-      </w:pPr>
-      <w:r>
-        <w:t>What is the overall ATT using a uniform weighting?</w:t>
-      </w:r>
-    </w:p>
-    <w:p/>
-    <w:p>
-      <w:pPr>
-        <w:rPr>
-          <w:b/>
-          <w:bCs/>
-        </w:rPr>
-      </w:pPr>
-      <w:r>
-        <w:rPr>
-          <w:b/>
-          <w:bCs/>
-        </w:rPr>
-        <w:t>Static specifications</w:t>
-      </w:r>
-    </w:p>
-    <w:p>
-      <w:pPr>
-        <w:pStyle w:val="ListParagraph"/>
-        <w:numPr>
-          <w:ilvl w:val="0"/>
-          <w:numId w:val="1"/>
-        </w:numPr>
-      </w:pPr>
-      <w:r>
-        <w:rPr>
-          <w:b/>
-          <w:bCs/>
-        </w:rPr>
-        <w:t xml:space="preserve">TWFE. </w:t>
-      </w:r>
-      <w:r>
-        <w:t>Now estimate the overall ATT using the twoway fixed effects estimator</w:t>
-      </w:r>
-      <w:r>
-        <w:t xml:space="preserve">. Write down your result and standard error in </w:t>
-      </w:r>
-      <w:r>
-        <w:t xml:space="preserve">the </w:t>
-      </w:r>
-      <w:r>
-        <w:t>table</w:t>
-      </w:r>
-      <w:r>
-        <w:t xml:space="preserve"> </w:t>
-      </w:r>
-      <w:r>
-        <w:t>below.</w:t>
-      </w:r>
-    </w:p>
-    <w:p>
-      <w:pPr>
-        <w:pStyle w:val="ListParagraph"/>
-        <w:numPr>
-          <w:ilvl w:val="0"/>
-          <w:numId w:val="1"/>
-        </w:numPr>
-      </w:pPr>
-      <w:r>
-        <w:rPr>
-          <w:b/>
-          <w:bCs/>
-        </w:rPr>
-        <w:t>CS</w:t>
-      </w:r>
-      <w:r>
-        <w:t xml:space="preserve">. Estimate the overall ATT </w:t>
-      </w:r>
-      <w:r>
-        <w:t xml:space="preserve">as well as the group-time ATTs and the group specific overall ATT </w:t>
-      </w:r>
-      <w:r>
-        <w:t>using CS</w:t>
-      </w:r>
-      <w:r>
-        <w:t xml:space="preserve">.  </w:t>
-      </w:r>
-      <w:r>
-        <w:t>Answer the following questions.</w:t>
-      </w:r>
-    </w:p>
-    <w:p>
-      <w:pPr>
-        <w:pStyle w:val="ListParagraph"/>
-        <w:numPr>
-          <w:ilvl w:val="1"/>
-          <w:numId w:val="1"/>
-        </w:numPr>
-      </w:pPr>
-      <w:r>
-        <w:t>How many group-time ATT parameters are there compared to your answer in 1a?  Why is it different?</w:t>
-      </w:r>
-    </w:p>
-    <w:p>
-      <w:pPr>
-        <w:pStyle w:val="ListParagraph"/>
-        <w:numPr>
-          <w:ilvl w:val="1"/>
-          <w:numId w:val="1"/>
-        </w:numPr>
-      </w:pPr>
-      <w:r>
-        <w:t>How do your estimates of the overall ATT and the group-specific ATT compare to your answer in 1b and 1c?  Why are they different?</w:t>
-      </w:r>
-    </w:p>
-    <w:p>
-      <w:pPr>
-        <w:pStyle w:val="ListParagraph"/>
-        <w:numPr>
-          <w:ilvl w:val="0"/>
-          <w:numId w:val="1"/>
-        </w:numPr>
-      </w:pPr>
-      <w:r>
-        <w:rPr>
-          <w:b/>
-          <w:bCs/>
-        </w:rPr>
-        <w:t>SA</w:t>
-      </w:r>
-      <w:r>
-        <w:t xml:space="preserve">. Repeat 3. </w:t>
-      </w:r>
-    </w:p>
-    <w:p>
-      <w:pPr>
-        <w:pStyle w:val="ListParagraph"/>
-        <w:numPr>
-          <w:ilvl w:val="0"/>
-          <w:numId w:val="1"/>
-        </w:numPr>
-      </w:pPr>
-      <w:r>
-        <w:rPr>
-          <w:b/>
-          <w:bCs/>
-        </w:rPr>
-        <w:t xml:space="preserve">dCdH. </w:t>
-      </w:r>
-      <w:r>
-        <w:t>Repeat 3.</w:t>
-      </w:r>
-    </w:p>
-    <w:p>
-      <w:pPr>
-        <w:pStyle w:val="ListParagraph"/>
-        <w:numPr>
-          <w:ilvl w:val="0"/>
-          <w:numId w:val="1"/>
-        </w:numPr>
-      </w:pPr>
-      <w:r>
-        <w:rPr>
-          <w:b/>
-          <w:bCs/>
-        </w:rPr>
-        <w:t>Stacking</w:t>
-      </w:r>
-      <w:r>
-        <w:t xml:space="preserve">. </w:t>
-      </w:r>
-      <w:r>
-        <w:t>Calculate the overall ATT using a stacking method.</w:t>
-      </w:r>
-    </w:p>
-    <w:p>
-      <w:pPr>
-        <w:pStyle w:val="ListParagraph"/>
-        <w:numPr>
-          <w:ilvl w:val="0"/>
-          <w:numId w:val="1"/>
-        </w:numPr>
-      </w:pPr>
-      <w:r>
-        <w:rPr>
-          <w:b/>
-          <w:bCs/>
-        </w:rPr>
-        <w:t>Robust efficient imputation estimation</w:t>
-      </w:r>
-      <w:r>
-        <w:t>. Repeat 3.</w:t>
-      </w:r>
-    </w:p>
-    <w:p>
-      <w:pPr>
-        <w:pStyle w:val="ListParagraph"/>
-        <w:numPr>
-          <w:ilvl w:val="0"/>
-          <w:numId w:val="1"/>
-        </w:numPr>
-      </w:pPr>
-      <w:r>
-        <w:rPr>
-          <w:b/>
-          <w:bCs/>
-        </w:rPr>
-        <w:t>Matrix completion</w:t>
-      </w:r>
-      <w:r>
-        <w:t>. Repeat 3.</w:t>
-      </w:r>
-    </w:p>
-    <w:p/>
+        <w:t>Table 2: Coefficients and standard errors from estimators</w:t>
+      </w:r>
+    </w:p>
     <w:p>
       <w:pPr>
         <w:rPr>
@@ -403,7 +718,7 @@
         </w:rPr>
         <w:t xml:space="preserve">: </w:t>
       </w:r>
-      <w:hyperlink r:id="rId7" w:history="1">
+      <w:hyperlink r:id="rId8" w:history="1">
         <w:r>
           <w:rPr>
             <w:rStyle w:val="Hyperlink"/>
@@ -536,6 +851,7 @@
                 <w:szCs w:val="20"/>
               </w:rPr>
             </w:pPr>
+            <w:proofErr w:type="spellStart"/>
             <w:r>
               <w:rPr>
                 <w:sz w:val="20"/>
@@ -543,6 +859,7 @@
               </w:rPr>
               <w:t>dCdH</w:t>
             </w:r>
+            <w:proofErr w:type="spellEnd"/>
           </w:p>
         </w:tc>
         <w:tc>
@@ -853,6 +1170,22 @@
       </w:tr>
     </w:tbl>
     <w:p/>
+    <w:p/>
+    <w:p>
+      <w:pPr>
+        <w:rPr>
+          <w:b/>
+          <w:bCs/>
+        </w:rPr>
+      </w:pPr>
+      <w:r>
+        <w:rPr>
+          <w:b/>
+          <w:bCs/>
+        </w:rPr>
+        <w:t>Table 3: Illustrative purposes</w:t>
+      </w:r>
+    </w:p>
     <w:p>
       <w:pPr>
         <w:rPr>
@@ -874,7 +1207,7 @@
         </w:rPr>
         <w:t xml:space="preserve"> dataset: </w:t>
       </w:r>
-      <w:hyperlink r:id="rId8" w:history="1">
+      <w:hyperlink r:id="rId9" w:history="1">
         <w:r>
           <w:rPr>
             <w:rStyle w:val="Hyperlink"/>
@@ -1007,6 +1340,7 @@
                 <w:szCs w:val="20"/>
               </w:rPr>
             </w:pPr>
+            <w:proofErr w:type="spellStart"/>
             <w:r>
               <w:rPr>
                 <w:sz w:val="20"/>
@@ -1014,6 +1348,7 @@
               </w:rPr>
               <w:t>dCdH</w:t>
             </w:r>
+            <w:proofErr w:type="spellEnd"/>
           </w:p>
         </w:tc>
         <w:tc>
@@ -1332,9 +1667,8 @@
     </w:tbl>
     <w:p/>
     <w:p/>
-    <w:p/>
     <w:sectPr>
-      <w:headerReference w:type="default" r:id="rId9"/>
+      <w:headerReference w:type="default" r:id="rId10"/>
       <w:pgSz w:w="12240" w:h="15840"/>
       <w:pgMar w:top="1440" w:right="1440" w:bottom="1440" w:left="1440" w:header="720" w:footer="720" w:gutter="0"/>
       <w:cols w:space="720"/>
@@ -1407,6 +1741,118 @@
 <file path=word/numbering.xml><?xml version="1.0" encoding="utf-8"?>
 <w:numbering xmlns:wpc="http://schemas.microsoft.com/office/word/2010/wordprocessingCanvas" xmlns:cx="http://schemas.microsoft.com/office/drawing/2014/chartex" xmlns:cx1="http://schemas.microsoft.com/office/drawing/2015/9/8/chartex" xmlns:cx2="http://schemas.microsoft.com/office/drawing/2015/10/21/chartex" xmlns:cx3="http://schemas.microsoft.com/office/drawing/2016/5/9/chartex" xmlns:cx4="http://schemas.microsoft.com/office/drawing/2016/5/10/chartex" xmlns:cx5="http://schemas.microsoft.com/office/drawing/2016/5/11/chartex" xmlns:cx6="http://schemas.microsoft.com/office/drawing/2016/5/12/chartex" xmlns:cx7="http://schemas.microsoft.com/office/drawing/2016/5/13/chartex" xmlns:cx8="http://schemas.microsoft.com/office/drawing/2016/5/14/chartex" xmlns:mc="http://schemas.openxmlformats.org/markup-compatibility/2006" xmlns:aink="http://schemas.microsoft.com/office/drawing/2016/ink" xmlns:am3d="http://schemas.microsoft.com/office/drawing/2017/model3d" xmlns:o="urn:schemas-microsoft-com:office:office" xmlns:r="http://schemas.openxmlformats.org/officeDocument/2006/relationships" xmlns:m="http://schemas.openxmlformats.org/officeDocument/2006/math" xmlns:v="urn:schemas-microsoft-com:vml" xmlns:wp14="http://schemas.microsoft.com/office/word/2010/wordprocessingDrawing" xmlns:wp="http://schemas.openxmlformats.org/drawingml/2006/wordprocessingDrawing" xmlns:w10="urn:schemas-microsoft-com:office:word" xmlns:w="http://schemas.openxmlformats.org/wordprocessingml/2006/main" xmlns:w14="http://schemas.microsoft.com/office/word/2010/wordml" xmlns:w15="http://schemas.microsoft.com/office/word/2012/wordml" xmlns:w16cex="http://schemas.microsoft.com/office/word/2018/wordml/cex" xmlns:w16cid="http://schemas.microsoft.com/office/word/2016/wordml/cid" xmlns:w16="http://schemas.microsoft.com/office/word/2018/wordml" xmlns:w16sdtdh="http://schemas.microsoft.com/office/word/2020/wordml/sdtdatahash" xmlns:w16se="http://schemas.microsoft.com/office/word/2015/wordml/symex" xmlns:wpg="http://schemas.microsoft.com/office/word/2010/wordprocessingGroup" xmlns:wpi="http://schemas.microsoft.com/office/word/2010/wordprocessingInk" xmlns:wne="http://schemas.microsoft.com/office/word/2006/wordml" xmlns:wps="http://schemas.microsoft.com/office/word/2010/wordprocessingShape" mc:Ignorable="w14 w15 w16se w16cid w16 w16cex w16sdtdh wp14">
   <w:abstractNum w:abstractNumId="0" w15:restartNumberingAfterBreak="0">
+    <w:nsid w:val="2AB21E09"/>
+    <w:multiLevelType w:val="hybridMultilevel"/>
+    <w:tmpl w:val="2C309CA2"/>
+    <w:lvl w:ilvl="0" w:tplc="A8C8AFA8">
+      <w:numFmt w:val="bullet"/>
+      <w:lvlText w:val="-"/>
+      <w:lvlJc w:val="left"/>
+      <w:pPr>
+        <w:ind w:left="720" w:hanging="360"/>
+      </w:pPr>
+      <w:rPr>
+        <w:rFonts w:ascii="Calibri" w:eastAsiaTheme="minorHAnsi" w:hAnsi="Calibri" w:cs="Calibri" w:hint="default"/>
+      </w:rPr>
+    </w:lvl>
+    <w:lvl w:ilvl="1" w:tplc="04090003">
+      <w:start w:val="1"/>
+      <w:numFmt w:val="bullet"/>
+      <w:lvlText w:val="o"/>
+      <w:lvlJc w:val="left"/>
+      <w:pPr>
+        <w:ind w:left="1440" w:hanging="360"/>
+      </w:pPr>
+      <w:rPr>
+        <w:rFonts w:ascii="Courier New" w:hAnsi="Courier New" w:hint="default"/>
+      </w:rPr>
+    </w:lvl>
+    <w:lvl w:ilvl="2" w:tplc="04090005" w:tentative="1">
+      <w:start w:val="1"/>
+      <w:numFmt w:val="bullet"/>
+      <w:lvlText w:val=""/>
+      <w:lvlJc w:val="left"/>
+      <w:pPr>
+        <w:ind w:left="2160" w:hanging="360"/>
+      </w:pPr>
+      <w:rPr>
+        <w:rFonts w:ascii="Wingdings" w:hAnsi="Wingdings" w:hint="default"/>
+      </w:rPr>
+    </w:lvl>
+    <w:lvl w:ilvl="3" w:tplc="04090001" w:tentative="1">
+      <w:start w:val="1"/>
+      <w:numFmt w:val="bullet"/>
+      <w:lvlText w:val=""/>
+      <w:lvlJc w:val="left"/>
+      <w:pPr>
+        <w:ind w:left="2880" w:hanging="360"/>
+      </w:pPr>
+      <w:rPr>
+        <w:rFonts w:ascii="Symbol" w:hAnsi="Symbol" w:hint="default"/>
+      </w:rPr>
+    </w:lvl>
+    <w:lvl w:ilvl="4" w:tplc="04090003" w:tentative="1">
+      <w:start w:val="1"/>
+      <w:numFmt w:val="bullet"/>
+      <w:lvlText w:val="o"/>
+      <w:lvlJc w:val="left"/>
+      <w:pPr>
+        <w:ind w:left="3600" w:hanging="360"/>
+      </w:pPr>
+      <w:rPr>
+        <w:rFonts w:ascii="Courier New" w:hAnsi="Courier New" w:hint="default"/>
+      </w:rPr>
+    </w:lvl>
+    <w:lvl w:ilvl="5" w:tplc="04090005" w:tentative="1">
+      <w:start w:val="1"/>
+      <w:numFmt w:val="bullet"/>
+      <w:lvlText w:val=""/>
+      <w:lvlJc w:val="left"/>
+      <w:pPr>
+        <w:ind w:left="4320" w:hanging="360"/>
+      </w:pPr>
+      <w:rPr>
+        <w:rFonts w:ascii="Wingdings" w:hAnsi="Wingdings" w:hint="default"/>
+      </w:rPr>
+    </w:lvl>
+    <w:lvl w:ilvl="6" w:tplc="04090001" w:tentative="1">
+      <w:start w:val="1"/>
+      <w:numFmt w:val="bullet"/>
+      <w:lvlText w:val=""/>
+      <w:lvlJc w:val="left"/>
+      <w:pPr>
+        <w:ind w:left="5040" w:hanging="360"/>
+      </w:pPr>
+      <w:rPr>
+        <w:rFonts w:ascii="Symbol" w:hAnsi="Symbol" w:hint="default"/>
+      </w:rPr>
+    </w:lvl>
+    <w:lvl w:ilvl="7" w:tplc="04090003" w:tentative="1">
+      <w:start w:val="1"/>
+      <w:numFmt w:val="bullet"/>
+      <w:lvlText w:val="o"/>
+      <w:lvlJc w:val="left"/>
+      <w:pPr>
+        <w:ind w:left="5760" w:hanging="360"/>
+      </w:pPr>
+      <w:rPr>
+        <w:rFonts w:ascii="Courier New" w:hAnsi="Courier New" w:hint="default"/>
+      </w:rPr>
+    </w:lvl>
+    <w:lvl w:ilvl="8" w:tplc="04090005" w:tentative="1">
+      <w:start w:val="1"/>
+      <w:numFmt w:val="bullet"/>
+      <w:lvlText w:val=""/>
+      <w:lvlJc w:val="left"/>
+      <w:pPr>
+        <w:ind w:left="6480" w:hanging="360"/>
+      </w:pPr>
+      <w:rPr>
+        <w:rFonts w:ascii="Wingdings" w:hAnsi="Wingdings" w:hint="default"/>
+      </w:rPr>
+    </w:lvl>
+  </w:abstractNum>
+  <w:abstractNum w:abstractNumId="1" w15:restartNumberingAfterBreak="0">
     <w:nsid w:val="41273291"/>
     <w:multiLevelType w:val="hybridMultilevel"/>
     <w:tmpl w:val="5E067A2A"/>
@@ -1495,7 +1941,7 @@
       </w:pPr>
     </w:lvl>
   </w:abstractNum>
-  <w:abstractNum w:abstractNumId="1" w15:restartNumberingAfterBreak="0">
+  <w:abstractNum w:abstractNumId="2" w15:restartNumberingAfterBreak="0">
     <w:nsid w:val="6DD71990"/>
     <w:multiLevelType w:val="hybridMultilevel"/>
     <w:tmpl w:val="5E067A2A"/>
@@ -1585,10 +2031,13 @@
     </w:lvl>
   </w:abstractNum>
   <w:num w:numId="1">
-    <w:abstractNumId w:val="0"/>
+    <w:abstractNumId w:val="1"/>
   </w:num>
   <w:num w:numId="2">
-    <w:abstractNumId w:val="1"/>
+    <w:abstractNumId w:val="2"/>
+  </w:num>
+  <w:num w:numId="3">
+    <w:abstractNumId w:val="0"/>
   </w:num>
 </w:numbering>
 </file>
